--- a/人智导论作业/ai-assignment2/人工智能-第二次课程作业.docx
+++ b/人智导论作业/ai-assignment2/人工智能-第二次课程作业.docx
@@ -155,23 +155,7 @@
         <w:t>本作业基于</w:t>
       </w:r>
       <w:r>
-        <w:t xml:space="preserve"> Eight Queen Puzzle,目标是基于回溯搜索( </w:t>
-      </w:r>
-      <w:proofErr w:type="spellStart"/>
-      <w:r>
-        <w:t>backtracksearch</w:t>
-      </w:r>
-      <w:proofErr w:type="spellEnd"/>
-      <w:r>
-        <w:t>)和最小冲突搜索(</w:t>
-      </w:r>
-      <w:proofErr w:type="spellStart"/>
-      <w:r>
-        <w:t>minConflict</w:t>
-      </w:r>
-      <w:proofErr w:type="spellEnd"/>
-      <w:r>
-        <w:t>)算法求该问题的解。该部分内容对应《 Artificial Intelligence: A Modern Approach3rd》中的第六章内容： Constraint Satisfaction Problems.。Eight Queen Puzzle</w:t>
+        <w:t xml:space="preserve"> Eight Queen Puzzle,目标是基于回溯搜索( backtracksearch)和最小冲突搜索(minConflict)算法求该问题的解。该部分内容对应《 Artificial Intelligence: A Modern Approach3rd》中的第六章内容： Constraint Satisfaction Problems.。Eight Queen Puzzle</w:t>
       </w:r>
     </w:p>
     <w:p>
@@ -338,15 +322,7 @@
         <w:t>其中</w:t>
       </w:r>
       <w:r>
-        <w:t xml:space="preserve"> </w:t>
-      </w:r>
-      <w:proofErr w:type="spellStart"/>
-      <w:r>
-        <w:t>minConflict</w:t>
-      </w:r>
-      <w:proofErr w:type="spellEnd"/>
-      <w:r>
-        <w:t>函数依赖于最后三个。</w:t>
+        <w:t xml:space="preserve"> minConflict函数依赖于最后三个。</w:t>
       </w:r>
     </w:p>
     <w:p>
@@ -719,10 +695,9 @@
     <w:p>
       <w:pPr>
         <w:pStyle w:val="2"/>
-        <w:ind w:firstLine="640"/>
-      </w:pPr>
-      <w:r>
-        <w:lastRenderedPageBreak/>
+        <w:ind w:firstLine="420"/>
+      </w:pPr>
+      <w:r>
         <w:t>1.</w:t>
       </w:r>
       <w:r>
@@ -730,6 +705,20 @@
           <w:rFonts w:hint="eastAsia"/>
         </w:rPr>
         <w:t>4评价标准</w:t>
+      </w:r>
+    </w:p>
+    <w:p>
+      <w:pPr>
+        <w:ind w:firstLine="420"/>
+        <w:rPr>
+          <w:rFonts w:hint="eastAsia"/>
+        </w:rPr>
+      </w:pPr>
+      <w:r>
+        <w:rPr>
+          <w:rFonts w:hint="eastAsia"/>
+        </w:rPr>
+        <w:t>运行时间</w:t>
       </w:r>
     </w:p>
     <w:p>
@@ -741,6 +730,7 @@
         <w:rPr>
           <w:rFonts w:hint="eastAsia"/>
         </w:rPr>
+        <w:lastRenderedPageBreak/>
         <w:t>2</w:t>
       </w:r>
       <w:r>
@@ -949,24 +939,14 @@
       <w:r>
         <w:t xml:space="preserve">Fig. </w:t>
       </w:r>
-      <w:r>
-        <w:fldChar w:fldCharType="begin"/>
-      </w:r>
-      <w:r>
-        <w:instrText xml:space="preserve"> SEQ Fig. \* ARABIC </w:instrText>
-      </w:r>
-      <w:r>
-        <w:fldChar w:fldCharType="separate"/>
-      </w:r>
-      <w:r>
-        <w:rPr>
-          <w:noProof/>
-        </w:rPr>
-        <w:t>1</w:t>
-      </w:r>
-      <w:r>
-        <w:fldChar w:fldCharType="end"/>
-      </w:r>
+      <w:fldSimple w:instr=" SEQ Fig. \* ARABIC ">
+        <w:r>
+          <w:rPr>
+            <w:noProof/>
+          </w:rPr>
+          <w:t>1</w:t>
+        </w:r>
+      </w:fldSimple>
       <w:r>
         <w:t xml:space="preserve"> </w:t>
       </w:r>
@@ -1163,54 +1143,51 @@
         <w:t>这种简单的启发式方法不会对</w:t>
       </w:r>
       <w:r>
-        <w:t xml:space="preserve"> N-Queens 产生负面影响（比</w:t>
-      </w:r>
-      <w:r>
+        <w:t xml:space="preserve"> N-Queens 产生负面影响（比如使搜索不完整）。</w:t>
+      </w:r>
+    </w:p>
+    <w:p>
+      <w:pPr>
+        <w:ind w:firstLine="420"/>
+      </w:pPr>
+      <w:r>
+        <w:rPr>
+          <w:rFonts w:hint="eastAsia"/>
+        </w:rPr>
+        <w:t>新想法是</w:t>
+      </w:r>
+      <w:r>
+        <w:t xml:space="preserve"> SELECT-UNASSIGNED-</w:t>
+      </w:r>
+      <w:r>
+        <w:t>VARIABLE</w:t>
+      </w:r>
+      <w:r>
+        <w:t>不是以固定或随机顺序，而是以</w:t>
+      </w:r>
+      <w:r>
+        <w:rPr>
+          <w:rFonts w:hint="eastAsia"/>
+        </w:rPr>
+        <w:t>一种随搜索动态变化的原则方式。最小剩余值（</w:t>
+      </w:r>
+      <w:r>
+        <w:t>MRV）启发式是选择剩余合法行数最少的列</w:t>
+      </w:r>
+      <w:r>
+        <w:rPr>
+          <w:rFonts w:hint="eastAsia"/>
+        </w:rPr>
+        <w:t>将</w:t>
+      </w:r>
+      <w:r>
+        <w:t>Queen</w:t>
+      </w:r>
+      <w:r>
+        <w:rPr>
+          <w:rFonts w:hint="eastAsia"/>
+        </w:rPr>
         <w:lastRenderedPageBreak/>
-        <w:t>如使搜索不完整）。</w:t>
-      </w:r>
-    </w:p>
-    <w:p>
-      <w:pPr>
-        <w:ind w:firstLine="420"/>
-      </w:pPr>
-      <w:r>
-        <w:rPr>
-          <w:rFonts w:hint="eastAsia"/>
-        </w:rPr>
-        <w:t>新想法是</w:t>
-      </w:r>
-      <w:r>
-        <w:t xml:space="preserve"> SELECT-UNASSIGNED-</w:t>
-      </w:r>
-      <w:r>
-        <w:t>VARIABLE</w:t>
-      </w:r>
-      <w:r>
-        <w:t>不是以固定或随机顺序，而是以</w:t>
-      </w:r>
-      <w:r>
-        <w:rPr>
-          <w:rFonts w:hint="eastAsia"/>
-        </w:rPr>
-        <w:t>一种随搜索动态变化的原则方式。最小剩余值（</w:t>
-      </w:r>
-      <w:r>
-        <w:t>MRV）启发式是选择剩余合法行数最少的列</w:t>
-      </w:r>
-      <w:r>
-        <w:rPr>
-          <w:rFonts w:hint="eastAsia"/>
-        </w:rPr>
-        <w:t>将</w:t>
-      </w:r>
-      <w:r>
-        <w:t>Queen</w:t>
-      </w:r>
-      <w:r>
-        <w:rPr>
-          <w:rFonts w:hint="eastAsia"/>
-        </w:rPr>
         <w:t>插入（最小化分支因子）。</w:t>
       </w:r>
     </w:p>
@@ -1498,24 +1475,14 @@
       <w:r>
         <w:t xml:space="preserve">Table </w:t>
       </w:r>
-      <w:r>
-        <w:fldChar w:fldCharType="begin"/>
-      </w:r>
-      <w:r>
-        <w:instrText xml:space="preserve"> SEQ Table \* ARABIC </w:instrText>
-      </w:r>
-      <w:r>
-        <w:fldChar w:fldCharType="separate"/>
-      </w:r>
-      <w:r>
-        <w:rPr>
-          <w:noProof/>
-        </w:rPr>
-        <w:t>1</w:t>
-      </w:r>
-      <w:r>
-        <w:fldChar w:fldCharType="end"/>
-      </w:r>
+      <w:fldSimple w:instr=" SEQ Table \* ARABIC ">
+        <w:r>
+          <w:rPr>
+            <w:noProof/>
+          </w:rPr>
+          <w:t>1</w:t>
+        </w:r>
+      </w:fldSimple>
       <w:r>
         <w:t xml:space="preserve"> N-</w:t>
       </w:r>
@@ -1765,16 +1732,8 @@
         <w:rPr>
           <w:rFonts w:hint="eastAsia"/>
         </w:rPr>
-        <w:t>局部搜索算法：</w:t>
-      </w:r>
-      <w:proofErr w:type="spellStart"/>
-      <w:r>
-        <w:rPr>
-          <w:rFonts w:hint="eastAsia"/>
-        </w:rPr>
-        <w:t>MinConflicts</w:t>
-      </w:r>
-      <w:proofErr w:type="spellEnd"/>
+        <w:t>局部搜索算法：MinConflicts</w:t>
+      </w:r>
     </w:p>
     <w:p>
       <w:pPr>
@@ -1880,31 +1839,18 @@
         <w:pStyle w:val="ad"/>
         <w:ind w:firstLine="400"/>
         <w:jc w:val="center"/>
-        <w:rPr>
-          <w:rFonts w:hint="eastAsia"/>
-        </w:rPr>
       </w:pPr>
       <w:r>
         <w:t xml:space="preserve">Fig. </w:t>
       </w:r>
-      <w:r>
-        <w:fldChar w:fldCharType="begin"/>
-      </w:r>
-      <w:r>
-        <w:instrText xml:space="preserve"> SEQ Fig. \* ARABIC </w:instrText>
-      </w:r>
-      <w:r>
-        <w:fldChar w:fldCharType="separate"/>
-      </w:r>
-      <w:r>
-        <w:rPr>
-          <w:noProof/>
-        </w:rPr>
-        <w:t>2</w:t>
-      </w:r>
-      <w:r>
-        <w:fldChar w:fldCharType="end"/>
-      </w:r>
+      <w:fldSimple w:instr=" SEQ Fig. \* ARABIC ">
+        <w:r>
+          <w:rPr>
+            <w:noProof/>
+          </w:rPr>
+          <w:t>2</w:t>
+        </w:r>
+      </w:fldSimple>
       <w:r>
         <w:t xml:space="preserve"> </w:t>
       </w:r>
@@ -1941,7 +1887,6 @@
         <w:rPr>
           <w:rFonts w:hint="eastAsia"/>
         </w:rPr>
-        <w:lastRenderedPageBreak/>
         <w:t>令人惊讶的是最小冲突对许多</w:t>
       </w:r>
       <w:r>
@@ -1966,6 +1911,7 @@
         <w:rPr>
           <w:noProof/>
         </w:rPr>
+        <w:lastRenderedPageBreak/>
         <w:drawing>
           <wp:inline distT="0" distB="0" distL="0" distR="0" wp14:anchorId="7BDF9BD2" wp14:editId="02257322">
             <wp:extent cx="5274310" cy="1631315"/>
@@ -2012,24 +1958,14 @@
       <w:r>
         <w:t xml:space="preserve">Fig. </w:t>
       </w:r>
-      <w:r>
-        <w:fldChar w:fldCharType="begin"/>
-      </w:r>
-      <w:r>
-        <w:instrText xml:space="preserve"> SEQ Fig. \* ARABIC </w:instrText>
-      </w:r>
-      <w:r>
-        <w:fldChar w:fldCharType="separate"/>
-      </w:r>
-      <w:r>
-        <w:rPr>
-          <w:noProof/>
-        </w:rPr>
-        <w:t>3</w:t>
-      </w:r>
-      <w:r>
-        <w:fldChar w:fldCharType="end"/>
-      </w:r>
+      <w:fldSimple w:instr=" SEQ Fig. \* ARABIC ">
+        <w:r>
+          <w:rPr>
+            <w:noProof/>
+          </w:rPr>
+          <w:t>3</w:t>
+        </w:r>
+      </w:fldSimple>
       <w:r>
         <w:t xml:space="preserve"> </w:t>
       </w:r>
@@ -2091,18 +2027,12 @@
     <w:p>
       <w:pPr>
         <w:ind w:firstLine="420"/>
-        <w:rPr>
-          <w:rFonts w:hint="eastAsia"/>
-        </w:rPr>
       </w:pPr>
     </w:p>
     <w:p>
       <w:pPr>
         <w:pStyle w:val="1"/>
         <w:ind w:firstLine="880"/>
-        <w:rPr>
-          <w:rFonts w:hint="eastAsia"/>
-        </w:rPr>
       </w:pPr>
       <w:r>
         <w:rPr>
@@ -2260,14 +2190,7 @@
         <w:rPr>
           <w:rFonts w:hint="eastAsia"/>
         </w:rPr>
-        <w:t>实际上，单独运行一百次来看是否成功是没有意义的，因为回</w:t>
-      </w:r>
-      <w:r>
-        <w:rPr>
-          <w:rFonts w:hint="eastAsia"/>
-        </w:rPr>
-        <w:lastRenderedPageBreak/>
-        <w:t>溯法会从头开始逐个摆放Queen，每一次形成的解都是相同的。</w:t>
+        <w:t>实际上，单独运行一百次来看是否成功是没有意义的，因为回溯法会从头开始逐个摆放Queen，每一次形成的解都是相同的。</w:t>
       </w:r>
     </w:p>
     <w:p>
@@ -2349,7 +2272,9 @@
       <w:r>
         <w:rPr>
           <w:rFonts w:hint="eastAsia"/>
-        </w:rPr>
+          <w:noProof/>
+        </w:rPr>
+        <w:lastRenderedPageBreak/>
         <w:drawing>
           <wp:inline distT="0" distB="0" distL="0" distR="0" wp14:anchorId="6C3C1116" wp14:editId="3B419094">
             <wp:extent cx="4597400" cy="711200"/>
@@ -2405,31 +2330,18 @@
         <w:pStyle w:val="ad"/>
         <w:ind w:firstLineChars="1100" w:firstLine="2200"/>
         <w:jc w:val="left"/>
-        <w:rPr>
-          <w:rFonts w:hint="eastAsia"/>
-        </w:rPr>
       </w:pPr>
       <w:r>
         <w:t xml:space="preserve">Table </w:t>
       </w:r>
-      <w:r>
-        <w:fldChar w:fldCharType="begin"/>
-      </w:r>
-      <w:r>
-        <w:instrText xml:space="preserve"> SEQ Table \* ARABIC </w:instrText>
-      </w:r>
-      <w:r>
-        <w:fldChar w:fldCharType="separate"/>
-      </w:r>
-      <w:r>
-        <w:rPr>
-          <w:noProof/>
-        </w:rPr>
-        <w:t>2</w:t>
-      </w:r>
-      <w:r>
-        <w:fldChar w:fldCharType="end"/>
-      </w:r>
+      <w:fldSimple w:instr=" SEQ Table \* ARABIC ">
+        <w:r>
+          <w:rPr>
+            <w:noProof/>
+          </w:rPr>
+          <w:t>2</w:t>
+        </w:r>
+      </w:fldSimple>
       <w:r>
         <w:t xml:space="preserve"> </w:t>
       </w:r>
@@ -2490,31 +2402,18 @@
         <w:pStyle w:val="ad"/>
         <w:ind w:firstLineChars="1100" w:firstLine="2200"/>
         <w:jc w:val="left"/>
-        <w:rPr>
-          <w:rFonts w:hint="eastAsia"/>
-        </w:rPr>
       </w:pPr>
       <w:r>
         <w:t xml:space="preserve">Fig. </w:t>
       </w:r>
-      <w:r>
-        <w:fldChar w:fldCharType="begin"/>
-      </w:r>
-      <w:r>
-        <w:instrText xml:space="preserve"> SEQ Fig. \* ARABIC </w:instrText>
-      </w:r>
-      <w:r>
-        <w:fldChar w:fldCharType="separate"/>
-      </w:r>
-      <w:r>
-        <w:rPr>
-          <w:noProof/>
-        </w:rPr>
-        <w:t>4</w:t>
-      </w:r>
-      <w:r>
-        <w:fldChar w:fldCharType="end"/>
-      </w:r>
+      <w:fldSimple w:instr=" SEQ Fig. \* ARABIC ">
+        <w:r>
+          <w:rPr>
+            <w:noProof/>
+          </w:rPr>
+          <w:t>4</w:t>
+        </w:r>
+      </w:fldSimple>
       <w:r>
         <w:t xml:space="preserve"> </w:t>
       </w:r>
@@ -2573,16 +2472,8 @@
         <w:rPr>
           <w:rFonts w:hint="eastAsia"/>
         </w:rPr>
-        <w:t>局部搜索算法：</w:t>
-      </w:r>
-      <w:proofErr w:type="spellStart"/>
-      <w:r>
-        <w:rPr>
-          <w:rFonts w:hint="eastAsia"/>
-        </w:rPr>
-        <w:t>MinConflicts</w:t>
-      </w:r>
-      <w:proofErr w:type="spellEnd"/>
+        <w:t>局部搜索算法：MinConflicts</w:t>
+      </w:r>
     </w:p>
     <w:p>
       <w:pPr>
@@ -2706,20 +2597,7 @@
         <w:rPr>
           <w:rFonts w:hint="eastAsia"/>
         </w:rPr>
-        <w:t>次测</w:t>
-      </w:r>
-      <w:r>
-        <w:rPr>
-          <w:rFonts w:hint="eastAsia"/>
-        </w:rPr>
-        <w:lastRenderedPageBreak/>
-        <w:t>试中</w:t>
-      </w:r>
-      <w:r>
-        <w:rPr>
-          <w:rFonts w:hint="eastAsia"/>
-        </w:rPr>
-        <w:t>，有大约8</w:t>
+        <w:t>次测试中，有大约8</w:t>
       </w:r>
       <w:r>
         <w:t>4%</w:t>
@@ -2728,13 +2606,7 @@
         <w:rPr>
           <w:rFonts w:hint="eastAsia"/>
         </w:rPr>
-        <w:t>的情况</w:t>
-      </w:r>
-      <w:r>
-        <w:rPr>
-          <w:rFonts w:hint="eastAsia"/>
-        </w:rPr>
-        <w:t>均能得到正确结果。</w:t>
+        <w:t>的情况均能得到正确结果。</w:t>
       </w:r>
     </w:p>
     <w:p>
@@ -2769,26 +2641,7 @@
         <w:rPr>
           <w:rFonts w:hint="eastAsia"/>
         </w:rPr>
-        <w:t>）</w:t>
-      </w:r>
-      <w:r>
-        <w:rPr>
-          <w:rFonts w:hint="eastAsia"/>
-        </w:rPr>
-        <w:t>皇后问题</w:t>
-      </w:r>
-      <w:r>
-        <w:rPr>
-          <w:rFonts w:hint="eastAsia"/>
-        </w:rPr>
-        <w:t>下</w:t>
-      </w:r>
-      <w:proofErr w:type="spellStart"/>
-      <w:r>
-        <w:rPr>
-          <w:rFonts w:hint="eastAsia"/>
-        </w:rPr>
-        <w:t>M</w:t>
+        <w:t>）皇后问题下M</w:t>
       </w:r>
       <w:r>
         <w:t>i</w:t>
@@ -2802,7 +2655,6 @@
       <w:r>
         <w:t>Conflicts</w:t>
       </w:r>
-      <w:proofErr w:type="spellEnd"/>
       <w:r>
         <w:rPr>
           <w:rFonts w:hint="eastAsia"/>
@@ -2846,28 +2698,26 @@
         <w:rPr>
           <w:rFonts w:hint="eastAsia"/>
         </w:rPr>
-        <w:t>次相同的求解，再求平均值，以此</w:t>
-      </w:r>
-      <w:r>
-        <w:rPr>
-          <w:rFonts w:hint="eastAsia"/>
-        </w:rPr>
-        <w:t>得到各组数据。</w:t>
-      </w:r>
-      <w:r>
-        <w:rPr>
-          <w:rFonts w:hint="eastAsia"/>
-        </w:rPr>
-        <w:t>其中，没有成功得到解的情况并未计入时间和步数统计。</w:t>
+        <w:t>次相同的求解，再求平均值，以此得到各组数据。</w:t>
+      </w:r>
+      <w:r>
+        <w:rPr>
+          <w:rFonts w:hint="eastAsia"/>
+        </w:rPr>
+        <w:t>其中，没</w:t>
+      </w:r>
+      <w:r>
+        <w:rPr>
+          <w:rFonts w:hint="eastAsia"/>
+        </w:rPr>
+        <w:lastRenderedPageBreak/>
+        <w:t>有成功得到解的情况并未计入时间和步数统计。</w:t>
       </w:r>
     </w:p>
     <w:p>
       <w:pPr>
         <w:ind w:firstLine="420"/>
         <w:jc w:val="left"/>
-        <w:rPr>
-          <w:rFonts w:hint="eastAsia"/>
-        </w:rPr>
       </w:pPr>
     </w:p>
     <w:p>
@@ -2878,6 +2728,7 @@
       <w:r>
         <w:rPr>
           <w:rFonts w:hint="eastAsia"/>
+          <w:noProof/>
         </w:rPr>
         <w:drawing>
           <wp:inline distT="0" distB="0" distL="0" distR="0" wp14:anchorId="72B28226" wp14:editId="37E20849">
@@ -2934,31 +2785,18 @@
         <w:pStyle w:val="ad"/>
         <w:ind w:firstLine="400"/>
         <w:jc w:val="center"/>
-        <w:rPr>
-          <w:rFonts w:hint="eastAsia"/>
-        </w:rPr>
       </w:pPr>
       <w:r>
         <w:t xml:space="preserve">Table </w:t>
       </w:r>
-      <w:r>
-        <w:fldChar w:fldCharType="begin"/>
-      </w:r>
-      <w:r>
-        <w:instrText xml:space="preserve"> SEQ Table \* ARABIC </w:instrText>
-      </w:r>
-      <w:r>
-        <w:fldChar w:fldCharType="separate"/>
-      </w:r>
-      <w:r>
-        <w:rPr>
-          <w:noProof/>
-        </w:rPr>
-        <w:t>3</w:t>
-      </w:r>
-      <w:r>
-        <w:fldChar w:fldCharType="end"/>
-      </w:r>
+      <w:fldSimple w:instr=" SEQ Table \* ARABIC ">
+        <w:r>
+          <w:rPr>
+            <w:noProof/>
+          </w:rPr>
+          <w:t>3</w:t>
+        </w:r>
+      </w:fldSimple>
       <w:r>
         <w:t xml:space="preserve"> </w:t>
       </w:r>
@@ -2969,14 +2807,12 @@
         </w:rPr>
         <w:t>局部搜索算法</w:t>
       </w:r>
-      <w:proofErr w:type="spellStart"/>
       <w:r>
         <w:rPr>
           <w:rFonts w:hint="eastAsia"/>
         </w:rPr>
         <w:t>MinConflicts</w:t>
       </w:r>
-      <w:proofErr w:type="spellEnd"/>
       <w:r>
         <w:rPr>
           <w:rFonts w:hint="eastAsia"/>
@@ -3034,31 +2870,18 @@
       <w:pPr>
         <w:pStyle w:val="ad"/>
         <w:ind w:firstLine="400"/>
-        <w:rPr>
-          <w:rFonts w:hint="eastAsia"/>
-        </w:rPr>
       </w:pPr>
       <w:r>
         <w:t xml:space="preserve">Fig. </w:t>
       </w:r>
-      <w:r>
-        <w:fldChar w:fldCharType="begin"/>
-      </w:r>
-      <w:r>
-        <w:instrText xml:space="preserve"> SEQ Fig. \* ARABIC </w:instrText>
-      </w:r>
-      <w:r>
-        <w:fldChar w:fldCharType="separate"/>
-      </w:r>
-      <w:r>
-        <w:rPr>
-          <w:noProof/>
-        </w:rPr>
-        <w:t>5</w:t>
-      </w:r>
-      <w:r>
-        <w:fldChar w:fldCharType="end"/>
-      </w:r>
+      <w:fldSimple w:instr=" SEQ Fig. \* ARABIC ">
+        <w:r>
+          <w:rPr>
+            <w:noProof/>
+          </w:rPr>
+          <w:t>5</w:t>
+        </w:r>
+      </w:fldSimple>
       <w:r>
         <w:t xml:space="preserve"> </w:t>
       </w:r>
@@ -3068,14 +2891,12 @@
         </w:rPr>
         <w:t>局部搜索算法</w:t>
       </w:r>
-      <w:proofErr w:type="spellStart"/>
       <w:r>
         <w:rPr>
           <w:rFonts w:hint="eastAsia"/>
         </w:rPr>
         <w:t>MinConflicts</w:t>
       </w:r>
-      <w:proofErr w:type="spellEnd"/>
       <w:r>
         <w:rPr>
           <w:rFonts w:hint="eastAsia"/>
@@ -3089,13 +2910,7 @@
         <w:rPr>
           <w:rFonts w:hint="eastAsia"/>
         </w:rPr>
-        <w:t>皇后</w:t>
-      </w:r>
-      <w:r>
-        <w:rPr>
-          <w:rFonts w:hint="eastAsia"/>
-        </w:rPr>
-        <w:t>所得</w:t>
+        <w:t>皇后所得</w:t>
       </w:r>
       <w:r>
         <w:rPr>
@@ -3223,9 +3038,6 @@
     <w:p>
       <w:pPr>
         <w:ind w:firstLine="420"/>
-        <w:rPr>
-          <w:rFonts w:hint="eastAsia"/>
-        </w:rPr>
       </w:pPr>
       <w:r>
         <w:rPr>
@@ -3252,23 +3064,12 @@
         <w:rPr>
           <w:rFonts w:hint="eastAsia"/>
         </w:rPr>
-        <w:t>局部搜索算法：</w:t>
-      </w:r>
-      <w:proofErr w:type="spellStart"/>
-      <w:r>
-        <w:rPr>
-          <w:rFonts w:hint="eastAsia"/>
-        </w:rPr>
-        <w:t>MinConflicts</w:t>
-      </w:r>
-      <w:proofErr w:type="spellEnd"/>
+        <w:t>局部搜索算法：MinConflicts</w:t>
+      </w:r>
     </w:p>
     <w:p>
       <w:pPr>
         <w:ind w:firstLine="420"/>
-        <w:rPr>
-          <w:rFonts w:hint="eastAsia"/>
-        </w:rPr>
       </w:pPr>
       <w:r>
         <w:rPr>
@@ -3280,78 +3081,61 @@
         <w:rPr>
           <w:rFonts w:hint="eastAsia"/>
         </w:rPr>
-        <w:t>，</w:t>
-      </w:r>
-      <w:proofErr w:type="spellStart"/>
-      <w:r>
-        <w:rPr>
-          <w:rFonts w:hint="eastAsia"/>
-        </w:rPr>
-        <w:t>MinConflicts</w:t>
-      </w:r>
-      <w:proofErr w:type="spellEnd"/>
-      <w:r>
-        <w:rPr>
-          <w:rFonts w:hint="eastAsia"/>
-        </w:rPr>
-        <w:t>在“6皇后问题”的表现出奇的差，而在整体上上看，无论</w:t>
-      </w:r>
-      <w:r>
-        <w:rPr>
-          <w:rFonts w:hint="eastAsia"/>
-        </w:rPr>
+        <w:t>，MinConflicts在“6皇后问题”的表现出奇的差，而在整体上上看，无论是运行时间还是平均需要步骤都是线性增长的。</w:t>
+      </w:r>
+    </w:p>
+    <w:p>
+      <w:pPr>
+        <w:ind w:firstLine="420"/>
+      </w:pPr>
+      <w:r>
+        <w:rPr>
+          <w:rFonts w:hint="eastAsia"/>
+        </w:rPr>
+        <w:t>我们的</w:t>
+      </w:r>
+      <w:r>
+        <w:rPr>
+          <w:rFonts w:hint="eastAsia"/>
+        </w:rPr>
+        <w:t>操作</w:t>
+      </w:r>
+      <w:r>
+        <w:rPr>
+          <w:rFonts w:hint="eastAsia"/>
+        </w:rPr>
+        <w:t>要么是“</w:t>
+      </w:r>
+      <w:r>
+        <w:rPr>
+          <w:rFonts w:hint="eastAsia"/>
+        </w:rPr>
+        <w:t>插入Q</w:t>
+      </w:r>
+      <w:r>
+        <w:t>ueen”，要么是（隐含地失败时）“</w:t>
+      </w:r>
+      <w:r>
+        <w:rPr>
+          <w:rFonts w:hint="eastAsia"/>
+        </w:rPr>
+        <w:t>移除</w:t>
+      </w:r>
+      <w:r>
+        <w:t>queen”。假设我们重新考虑</w:t>
+      </w:r>
+      <w:r>
+        <w:rPr>
+          <w:rFonts w:hint="eastAsia"/>
+        </w:rPr>
+        <w:t>——</w:t>
+      </w:r>
+      <w:r>
+        <w:t>假设初始状态是 N 个皇后的（随机，最佳猜测，......）放置，每列一个，并且唯</w:t>
+      </w:r>
+      <w:r>
         <w:lastRenderedPageBreak/>
-        <w:t>是运行时间还是平均需要步骤都是线性增长的。</w:t>
-      </w:r>
-    </w:p>
-    <w:p>
-      <w:pPr>
-        <w:ind w:firstLine="420"/>
-      </w:pPr>
-      <w:r>
-        <w:rPr>
-          <w:rFonts w:hint="eastAsia"/>
-        </w:rPr>
-        <w:t>我们的</w:t>
-      </w:r>
-      <w:r>
-        <w:rPr>
-          <w:rFonts w:hint="eastAsia"/>
-        </w:rPr>
-        <w:t>操作</w:t>
-      </w:r>
-      <w:r>
-        <w:rPr>
-          <w:rFonts w:hint="eastAsia"/>
-        </w:rPr>
-        <w:t>要么是“</w:t>
-      </w:r>
-      <w:r>
-        <w:rPr>
-          <w:rFonts w:hint="eastAsia"/>
-        </w:rPr>
-        <w:t>插入Q</w:t>
-      </w:r>
-      <w:r>
-        <w:t>ueen”，要么是（隐含地失败时）“</w:t>
-      </w:r>
-      <w:r>
-        <w:rPr>
-          <w:rFonts w:hint="eastAsia"/>
-        </w:rPr>
-        <w:t>移除</w:t>
-      </w:r>
-      <w:r>
-        <w:t>queen”。假设我们重新考虑</w:t>
-      </w:r>
-      <w:r>
-        <w:rPr>
-          <w:rFonts w:hint="eastAsia"/>
-        </w:rPr>
-        <w:t>——</w:t>
-      </w:r>
-      <w:r>
-        <w:t>假设初始状态是 N 个皇后的（随机，最佳猜测，......）放置，每列一个，并且唯一的</w:t>
+        <w:t>一的</w:t>
       </w:r>
       <w:r>
         <w:rPr>
@@ -3453,19 +3237,11 @@
         <w:rPr>
           <w:rFonts w:hint="eastAsia"/>
         </w:rPr>
-        <w:t>在图像中，状态是二维空间中的一个点，状态的值是垂直高度。在这里，沿着一个维度移动并没有像沿着另一个维度移动那样改善问题，而且我们还看到了局部最大值</w:t>
-      </w:r>
-      <w:r>
-        <w:rPr>
-          <w:rFonts w:hint="eastAsia"/>
-        </w:rPr>
-        <w:t>，这也是为什么</w:t>
-      </w:r>
-      <w:proofErr w:type="spellStart"/>
+        <w:t>在图像中，状态是二维空间中的一个点，状态的值是垂直高度。在这里，沿着一个维度移动并没有像沿着另一个维度移动那样改善问题，而且我们还看到了局部最大值，这也是为什么</w:t>
+      </w:r>
       <w:r>
         <w:t>MinConflicts</w:t>
       </w:r>
-      <w:proofErr w:type="spellEnd"/>
       <w:r>
         <w:rPr>
           <w:rFonts w:hint="eastAsia"/>
@@ -3479,21 +3255,12 @@
         <w:rPr>
           <w:rFonts w:hint="eastAsia"/>
         </w:rPr>
-        <w:t>steps也未能找到正确的解——它陷入了局部最优解（一个小的凹槽），然而这个解并不是全局的</w:t>
-      </w:r>
-      <w:r>
-        <w:rPr>
-          <w:rFonts w:hint="eastAsia"/>
-        </w:rPr>
-        <w:t>。</w:t>
+        <w:t>steps也未能找到正确的解——它陷入了局部最优解（一个小的凹槽），然而这个解并不是全局的。</w:t>
       </w:r>
     </w:p>
     <w:p>
       <w:pPr>
         <w:ind w:firstLine="420"/>
-        <w:rPr>
-          <w:rFonts w:hint="eastAsia"/>
-        </w:rPr>
       </w:pPr>
       <w:r>
         <w:rPr>
@@ -3544,9 +3311,6 @@
     <w:p>
       <w:pPr>
         <w:ind w:firstLine="420"/>
-        <w:rPr>
-          <w:rFonts w:hint="eastAsia"/>
-        </w:rPr>
       </w:pPr>
       <w:r>
         <w:rPr>
@@ -3852,9 +3616,6 @@
       <w:pPr>
         <w:pStyle w:val="2"/>
         <w:ind w:firstLine="640"/>
-        <w:rPr>
-          <w:rFonts w:hint="eastAsia"/>
-        </w:rPr>
       </w:pPr>
       <w:r>
         <w:rPr>
@@ -3988,7 +3749,6 @@
         </w:rPr>
         <w:t xml:space="preserve">, </w:t>
       </w:r>
-      <w:proofErr w:type="spellStart"/>
       <w:r>
         <w:rPr>
           <w:rFonts w:ascii="Cascadia Mono" w:hAnsi="Cascadia Mono" w:cs="Cascadia Mono"/>
@@ -3999,7 +3759,6 @@
         </w:rPr>
         <w:t>Csp</w:t>
       </w:r>
-      <w:proofErr w:type="spellEnd"/>
       <w:r>
         <w:rPr>
           <w:rFonts w:ascii="Cascadia Mono" w:hAnsi="Cascadia Mono" w:cs="Cascadia Mono"/>
@@ -4010,7 +3769,6 @@
         </w:rPr>
         <w:t xml:space="preserve">&amp; </w:t>
       </w:r>
-      <w:proofErr w:type="spellStart"/>
       <w:r>
         <w:rPr>
           <w:rFonts w:ascii="Cascadia Mono" w:hAnsi="Cascadia Mono" w:cs="Cascadia Mono"/>
@@ -4019,10 +3777,8 @@
           <w:sz w:val="19"/>
           <w:szCs w:val="19"/>
         </w:rPr>
-        <w:lastRenderedPageBreak/>
         <w:t>csp</w:t>
       </w:r>
-      <w:proofErr w:type="spellEnd"/>
       <w:r>
         <w:rPr>
           <w:rFonts w:ascii="Cascadia Mono" w:hAnsi="Cascadia Mono" w:cs="Cascadia Mono"/>
@@ -4079,7 +3835,6 @@
         </w:rPr>
         <w:t xml:space="preserve"> (</w:t>
       </w:r>
-      <w:proofErr w:type="spellStart"/>
       <w:r>
         <w:rPr>
           <w:rFonts w:ascii="Cascadia Mono" w:hAnsi="Cascadia Mono" w:cs="Cascadia Mono"/>
@@ -4098,20 +3853,8 @@
           <w:sz w:val="19"/>
           <w:szCs w:val="19"/>
         </w:rPr>
-        <w:t>.size</w:t>
-      </w:r>
-      <w:proofErr w:type="spellEnd"/>
-      <w:r>
-        <w:rPr>
-          <w:rFonts w:ascii="Cascadia Mono" w:hAnsi="Cascadia Mono" w:cs="Cascadia Mono"/>
-          <w:color w:val="000000"/>
-          <w:kern w:val="0"/>
-          <w:sz w:val="19"/>
-          <w:szCs w:val="19"/>
-        </w:rPr>
-        <w:t xml:space="preserve">() == </w:t>
-      </w:r>
-      <w:proofErr w:type="spellStart"/>
+        <w:t xml:space="preserve">.size() == </w:t>
+      </w:r>
       <w:r>
         <w:rPr>
           <w:rFonts w:ascii="Cascadia Mono" w:hAnsi="Cascadia Mono" w:cs="Cascadia Mono"/>
@@ -4130,18 +3873,7 @@
           <w:sz w:val="19"/>
           <w:szCs w:val="19"/>
         </w:rPr>
-        <w:t>.variables.size</w:t>
-      </w:r>
-      <w:proofErr w:type="spellEnd"/>
-      <w:r>
-        <w:rPr>
-          <w:rFonts w:ascii="Cascadia Mono" w:hAnsi="Cascadia Mono" w:cs="Cascadia Mono"/>
-          <w:color w:val="000000"/>
-          <w:kern w:val="0"/>
-          <w:sz w:val="19"/>
-          <w:szCs w:val="19"/>
-        </w:rPr>
-        <w:t>())</w:t>
+        <w:t>.variables.size())</w:t>
       </w:r>
     </w:p>
     <w:p>
@@ -4243,6 +3975,7 @@
           <w:sz w:val="19"/>
           <w:szCs w:val="19"/>
         </w:rPr>
+        <w:lastRenderedPageBreak/>
         <w:tab/>
       </w:r>
       <w:r>
@@ -4263,31 +3996,8 @@
           <w:sz w:val="19"/>
           <w:szCs w:val="19"/>
         </w:rPr>
-        <w:t xml:space="preserve">* var = </w:t>
-      </w:r>
-      <w:proofErr w:type="spellStart"/>
-      <w:r>
-        <w:rPr>
-          <w:rFonts w:ascii="Cascadia Mono" w:hAnsi="Cascadia Mono" w:cs="Cascadia Mono"/>
-          <w:color w:val="000000"/>
-          <w:kern w:val="0"/>
-          <w:sz w:val="19"/>
-          <w:szCs w:val="19"/>
-        </w:rPr>
-        <w:t>selectUnassignedVariable</w:t>
-      </w:r>
-      <w:proofErr w:type="spellEnd"/>
-      <w:r>
-        <w:rPr>
-          <w:rFonts w:ascii="Cascadia Mono" w:hAnsi="Cascadia Mono" w:cs="Cascadia Mono"/>
-          <w:color w:val="000000"/>
-          <w:kern w:val="0"/>
-          <w:sz w:val="19"/>
-          <w:szCs w:val="19"/>
-        </w:rPr>
-        <w:t>(</w:t>
-      </w:r>
-      <w:proofErr w:type="spellStart"/>
+        <w:t>* var = selectUnassignedVariable(</w:t>
+      </w:r>
       <w:r>
         <w:rPr>
           <w:rFonts w:ascii="Cascadia Mono" w:hAnsi="Cascadia Mono" w:cs="Cascadia Mono"/>
@@ -4298,7 +4008,6 @@
         </w:rPr>
         <w:t>csp</w:t>
       </w:r>
-      <w:proofErr w:type="spellEnd"/>
       <w:r>
         <w:rPr>
           <w:rFonts w:ascii="Cascadia Mono" w:hAnsi="Cascadia Mono" w:cs="Cascadia Mono"/>
@@ -4373,29 +4082,7 @@
           <w:sz w:val="19"/>
           <w:szCs w:val="19"/>
         </w:rPr>
-        <w:t xml:space="preserve">&amp;&amp; value : </w:t>
-      </w:r>
-      <w:proofErr w:type="spellStart"/>
-      <w:r>
-        <w:rPr>
-          <w:rFonts w:ascii="Cascadia Mono" w:hAnsi="Cascadia Mono" w:cs="Cascadia Mono"/>
-          <w:color w:val="000000"/>
-          <w:kern w:val="0"/>
-          <w:sz w:val="19"/>
-          <w:szCs w:val="19"/>
-        </w:rPr>
-        <w:t>orderDomainValues</w:t>
-      </w:r>
-      <w:proofErr w:type="spellEnd"/>
-      <w:r>
-        <w:rPr>
-          <w:rFonts w:ascii="Cascadia Mono" w:hAnsi="Cascadia Mono" w:cs="Cascadia Mono"/>
-          <w:color w:val="000000"/>
-          <w:kern w:val="0"/>
-          <w:sz w:val="19"/>
-          <w:szCs w:val="19"/>
-        </w:rPr>
-        <w:t xml:space="preserve">(var, </w:t>
+        <w:t xml:space="preserve">&amp;&amp; value : orderDomainValues(var, </w:t>
       </w:r>
       <w:r>
         <w:rPr>
@@ -4417,7 +4104,6 @@
         </w:rPr>
         <w:t xml:space="preserve">, </w:t>
       </w:r>
-      <w:proofErr w:type="spellStart"/>
       <w:r>
         <w:rPr>
           <w:rFonts w:ascii="Cascadia Mono" w:hAnsi="Cascadia Mono" w:cs="Cascadia Mono"/>
@@ -4428,7 +4114,6 @@
         </w:rPr>
         <w:t>csp</w:t>
       </w:r>
-      <w:proofErr w:type="spellEnd"/>
       <w:r>
         <w:rPr>
           <w:rFonts w:ascii="Cascadia Mono" w:hAnsi="Cascadia Mono" w:cs="Cascadia Mono"/>
@@ -4514,29 +4199,7 @@
           <w:sz w:val="19"/>
           <w:szCs w:val="19"/>
         </w:rPr>
-        <w:t xml:space="preserve">&gt; </w:t>
-      </w:r>
-      <w:proofErr w:type="spellStart"/>
-      <w:r>
-        <w:rPr>
-          <w:rFonts w:ascii="Cascadia Mono" w:hAnsi="Cascadia Mono" w:cs="Cascadia Mono"/>
-          <w:color w:val="000000"/>
-          <w:kern w:val="0"/>
-          <w:sz w:val="19"/>
-          <w:szCs w:val="19"/>
-        </w:rPr>
-        <w:t>lastPositions</w:t>
-      </w:r>
-      <w:proofErr w:type="spellEnd"/>
-      <w:r>
-        <w:rPr>
-          <w:rFonts w:ascii="Cascadia Mono" w:hAnsi="Cascadia Mono" w:cs="Cascadia Mono"/>
-          <w:color w:val="000000"/>
-          <w:kern w:val="0"/>
-          <w:sz w:val="19"/>
-          <w:szCs w:val="19"/>
-        </w:rPr>
-        <w:t>;</w:t>
+        <w:t>&gt; lastPositions;</w:t>
       </w:r>
     </w:p>
     <w:p>
@@ -4633,29 +4296,7 @@
           <w:sz w:val="19"/>
           <w:szCs w:val="19"/>
         </w:rPr>
-        <w:t xml:space="preserve">&gt;&gt; </w:t>
-      </w:r>
-      <w:proofErr w:type="spellStart"/>
-      <w:r>
-        <w:rPr>
-          <w:rFonts w:ascii="Cascadia Mono" w:hAnsi="Cascadia Mono" w:cs="Cascadia Mono"/>
-          <w:color w:val="000000"/>
-          <w:kern w:val="0"/>
-          <w:sz w:val="19"/>
-          <w:szCs w:val="19"/>
-        </w:rPr>
-        <w:t>lastDomains</w:t>
-      </w:r>
-      <w:proofErr w:type="spellEnd"/>
-      <w:r>
-        <w:rPr>
-          <w:rFonts w:ascii="Cascadia Mono" w:hAnsi="Cascadia Mono" w:cs="Cascadia Mono"/>
-          <w:color w:val="000000"/>
-          <w:kern w:val="0"/>
-          <w:sz w:val="19"/>
-          <w:szCs w:val="19"/>
-        </w:rPr>
-        <w:t>;</w:t>
+        <w:t>&gt;&gt; lastDomains;</w:t>
       </w:r>
     </w:p>
     <w:p>
@@ -4693,7 +4334,6 @@
         </w:rPr>
         <w:tab/>
       </w:r>
-      <w:proofErr w:type="spellStart"/>
       <w:r>
         <w:rPr>
           <w:rFonts w:ascii="Cascadia Mono" w:hAnsi="Cascadia Mono" w:cs="Cascadia Mono"/>
@@ -4712,62 +4352,7 @@
           <w:sz w:val="19"/>
           <w:szCs w:val="19"/>
         </w:rPr>
-        <w:t>.record</w:t>
-      </w:r>
-      <w:proofErr w:type="spellEnd"/>
-      <w:r>
-        <w:rPr>
-          <w:rFonts w:ascii="Cascadia Mono" w:hAnsi="Cascadia Mono" w:cs="Cascadia Mono"/>
-          <w:color w:val="000000"/>
-          <w:kern w:val="0"/>
-          <w:sz w:val="19"/>
-          <w:szCs w:val="19"/>
-        </w:rPr>
-        <w:t>(</w:t>
-      </w:r>
-      <w:proofErr w:type="spellStart"/>
-      <w:r>
-        <w:rPr>
-          <w:rFonts w:ascii="Cascadia Mono" w:hAnsi="Cascadia Mono" w:cs="Cascadia Mono"/>
-          <w:color w:val="000000"/>
-          <w:kern w:val="0"/>
-          <w:sz w:val="19"/>
-          <w:szCs w:val="19"/>
-        </w:rPr>
-        <w:t>lastPositions</w:t>
-      </w:r>
-      <w:proofErr w:type="spellEnd"/>
-      <w:r>
-        <w:rPr>
-          <w:rFonts w:ascii="Cascadia Mono" w:hAnsi="Cascadia Mono" w:cs="Cascadia Mono"/>
-          <w:color w:val="000000"/>
-          <w:kern w:val="0"/>
-          <w:sz w:val="19"/>
-          <w:szCs w:val="19"/>
-        </w:rPr>
-        <w:t xml:space="preserve">, </w:t>
-      </w:r>
-      <w:proofErr w:type="spellStart"/>
-      <w:r>
-        <w:rPr>
-          <w:rFonts w:ascii="Cascadia Mono" w:hAnsi="Cascadia Mono" w:cs="Cascadia Mono"/>
-          <w:color w:val="000000"/>
-          <w:kern w:val="0"/>
-          <w:sz w:val="19"/>
-          <w:szCs w:val="19"/>
-        </w:rPr>
-        <w:t>lastDomains</w:t>
-      </w:r>
-      <w:proofErr w:type="spellEnd"/>
-      <w:r>
-        <w:rPr>
-          <w:rFonts w:ascii="Cascadia Mono" w:hAnsi="Cascadia Mono" w:cs="Cascadia Mono"/>
-          <w:color w:val="000000"/>
-          <w:kern w:val="0"/>
-          <w:sz w:val="19"/>
-          <w:szCs w:val="19"/>
-        </w:rPr>
-        <w:t>);</w:t>
+        <w:t>.record(lastPositions, lastDomains);</w:t>
       </w:r>
     </w:p>
     <w:p>
@@ -4825,7 +4410,6 @@
         </w:rPr>
         <w:t xml:space="preserve"> (</w:t>
       </w:r>
-      <w:proofErr w:type="spellStart"/>
       <w:r>
         <w:rPr>
           <w:rFonts w:ascii="Cascadia Mono" w:hAnsi="Cascadia Mono" w:cs="Cascadia Mono"/>
@@ -4844,18 +4428,7 @@
           <w:sz w:val="19"/>
           <w:szCs w:val="19"/>
         </w:rPr>
-        <w:t>.consistent</w:t>
-      </w:r>
-      <w:proofErr w:type="spellEnd"/>
-      <w:r>
-        <w:rPr>
-          <w:rFonts w:ascii="Cascadia Mono" w:hAnsi="Cascadia Mono" w:cs="Cascadia Mono"/>
-          <w:color w:val="000000"/>
-          <w:kern w:val="0"/>
-          <w:sz w:val="19"/>
-          <w:szCs w:val="19"/>
-        </w:rPr>
-        <w:t xml:space="preserve">(value, </w:t>
+        <w:t xml:space="preserve">.consistent(value, </w:t>
       </w:r>
       <w:r>
         <w:rPr>
@@ -4970,7 +4543,6 @@
         </w:rPr>
         <w:tab/>
       </w:r>
-      <w:proofErr w:type="spellStart"/>
       <w:r>
         <w:rPr>
           <w:rFonts w:ascii="Cascadia Mono" w:hAnsi="Cascadia Mono" w:cs="Cascadia Mono"/>
@@ -4989,18 +4561,7 @@
           <w:sz w:val="19"/>
           <w:szCs w:val="19"/>
         </w:rPr>
-        <w:t>.push_back</w:t>
-      </w:r>
-      <w:proofErr w:type="spellEnd"/>
-      <w:r>
-        <w:rPr>
-          <w:rFonts w:ascii="Cascadia Mono" w:hAnsi="Cascadia Mono" w:cs="Cascadia Mono"/>
-          <w:color w:val="000000"/>
-          <w:kern w:val="0"/>
-          <w:sz w:val="19"/>
-          <w:szCs w:val="19"/>
-        </w:rPr>
-        <w:t>(var);</w:t>
+        <w:t>.push_back(var);</w:t>
       </w:r>
     </w:p>
     <w:p>
@@ -5087,31 +4648,8 @@
           <w:sz w:val="19"/>
           <w:szCs w:val="19"/>
         </w:rPr>
-        <w:t xml:space="preserve">*&gt; inferences = </w:t>
-      </w:r>
-      <w:proofErr w:type="spellStart"/>
-      <w:r>
-        <w:rPr>
-          <w:rFonts w:ascii="Cascadia Mono" w:hAnsi="Cascadia Mono" w:cs="Cascadia Mono"/>
-          <w:color w:val="000000"/>
-          <w:kern w:val="0"/>
-          <w:sz w:val="19"/>
-          <w:szCs w:val="19"/>
-        </w:rPr>
-        <w:t>makeInference</w:t>
-      </w:r>
-      <w:proofErr w:type="spellEnd"/>
-      <w:r>
-        <w:rPr>
-          <w:rFonts w:ascii="Cascadia Mono" w:hAnsi="Cascadia Mono" w:cs="Cascadia Mono"/>
-          <w:color w:val="000000"/>
-          <w:kern w:val="0"/>
-          <w:sz w:val="19"/>
-          <w:szCs w:val="19"/>
-        </w:rPr>
-        <w:t>(</w:t>
-      </w:r>
-      <w:proofErr w:type="spellStart"/>
+        <w:t>*&gt; inferences = makeInference(</w:t>
+      </w:r>
       <w:r>
         <w:rPr>
           <w:rFonts w:ascii="Cascadia Mono" w:hAnsi="Cascadia Mono" w:cs="Cascadia Mono"/>
@@ -5122,7 +4660,6 @@
         </w:rPr>
         <w:t>csp</w:t>
       </w:r>
-      <w:proofErr w:type="spellEnd"/>
       <w:r>
         <w:rPr>
           <w:rFonts w:ascii="Cascadia Mono" w:hAnsi="Cascadia Mono" w:cs="Cascadia Mono"/>
@@ -5255,7 +4792,6 @@
         </w:rPr>
         <w:tab/>
       </w:r>
-      <w:proofErr w:type="spellStart"/>
       <w:r>
         <w:rPr>
           <w:rFonts w:ascii="Cascadia Mono" w:hAnsi="Cascadia Mono" w:cs="Cascadia Mono"/>
@@ -5274,20 +4810,8 @@
           <w:sz w:val="19"/>
           <w:szCs w:val="19"/>
         </w:rPr>
-        <w:t>.insert</w:t>
-      </w:r>
-      <w:proofErr w:type="spellEnd"/>
-      <w:r>
-        <w:rPr>
-          <w:rFonts w:ascii="Cascadia Mono" w:hAnsi="Cascadia Mono" w:cs="Cascadia Mono"/>
-          <w:color w:val="000000"/>
-          <w:kern w:val="0"/>
-          <w:sz w:val="19"/>
-          <w:szCs w:val="19"/>
-        </w:rPr>
-        <w:t>(</w:t>
-      </w:r>
-      <w:proofErr w:type="spellStart"/>
+        <w:t>.insert(</w:t>
+      </w:r>
       <w:r>
         <w:rPr>
           <w:rFonts w:ascii="Cascadia Mono" w:hAnsi="Cascadia Mono" w:cs="Cascadia Mono"/>
@@ -5306,62 +4830,7 @@
           <w:sz w:val="19"/>
           <w:szCs w:val="19"/>
         </w:rPr>
-        <w:t>.end</w:t>
-      </w:r>
-      <w:proofErr w:type="spellEnd"/>
-      <w:r>
-        <w:rPr>
-          <w:rFonts w:ascii="Cascadia Mono" w:hAnsi="Cascadia Mono" w:cs="Cascadia Mono"/>
-          <w:color w:val="000000"/>
-          <w:kern w:val="0"/>
-          <w:sz w:val="19"/>
-          <w:szCs w:val="19"/>
-        </w:rPr>
-        <w:t xml:space="preserve">(), </w:t>
-      </w:r>
-      <w:proofErr w:type="spellStart"/>
-      <w:r>
-        <w:rPr>
-          <w:rFonts w:ascii="Cascadia Mono" w:hAnsi="Cascadia Mono" w:cs="Cascadia Mono"/>
-          <w:color w:val="000000"/>
-          <w:kern w:val="0"/>
-          <w:sz w:val="19"/>
-          <w:szCs w:val="19"/>
-        </w:rPr>
-        <w:t>inferences.begin</w:t>
-      </w:r>
-      <w:proofErr w:type="spellEnd"/>
-      <w:r>
-        <w:rPr>
-          <w:rFonts w:ascii="Cascadia Mono" w:hAnsi="Cascadia Mono" w:cs="Cascadia Mono"/>
-          <w:color w:val="000000"/>
-          <w:kern w:val="0"/>
-          <w:sz w:val="19"/>
-          <w:szCs w:val="19"/>
-        </w:rPr>
-        <w:t xml:space="preserve">(), </w:t>
-      </w:r>
-      <w:proofErr w:type="spellStart"/>
-      <w:r>
-        <w:rPr>
-          <w:rFonts w:ascii="Cascadia Mono" w:hAnsi="Cascadia Mono" w:cs="Cascadia Mono"/>
-          <w:color w:val="000000"/>
-          <w:kern w:val="0"/>
-          <w:sz w:val="19"/>
-          <w:szCs w:val="19"/>
-        </w:rPr>
-        <w:t>inferences.end</w:t>
-      </w:r>
-      <w:proofErr w:type="spellEnd"/>
-      <w:r>
-        <w:rPr>
-          <w:rFonts w:ascii="Cascadia Mono" w:hAnsi="Cascadia Mono" w:cs="Cascadia Mono"/>
-          <w:color w:val="000000"/>
-          <w:kern w:val="0"/>
-          <w:sz w:val="19"/>
-          <w:szCs w:val="19"/>
-        </w:rPr>
-        <w:t>());</w:t>
+        <w:t>.end(), inferences.begin(), inferences.end());</w:t>
       </w:r>
     </w:p>
     <w:p>
@@ -5480,7 +4949,6 @@
         </w:rPr>
         <w:t xml:space="preserve">, </w:t>
       </w:r>
-      <w:proofErr w:type="spellStart"/>
       <w:r>
         <w:rPr>
           <w:rFonts w:ascii="Cascadia Mono" w:hAnsi="Cascadia Mono" w:cs="Cascadia Mono"/>
@@ -5491,7 +4959,6 @@
         </w:rPr>
         <w:t>csp</w:t>
       </w:r>
-      <w:proofErr w:type="spellEnd"/>
       <w:r>
         <w:rPr>
           <w:rFonts w:ascii="Cascadia Mono" w:hAnsi="Cascadia Mono" w:cs="Cascadia Mono"/>
@@ -5784,7 +5251,6 @@
         </w:rPr>
         <w:tab/>
       </w:r>
-      <w:proofErr w:type="spellStart"/>
       <w:r>
         <w:rPr>
           <w:rFonts w:ascii="Cascadia Mono" w:hAnsi="Cascadia Mono" w:cs="Cascadia Mono"/>
@@ -5803,62 +5269,7 @@
           <w:sz w:val="19"/>
           <w:szCs w:val="19"/>
         </w:rPr>
-        <w:t>.recover</w:t>
-      </w:r>
-      <w:proofErr w:type="spellEnd"/>
-      <w:r>
-        <w:rPr>
-          <w:rFonts w:ascii="Cascadia Mono" w:hAnsi="Cascadia Mono" w:cs="Cascadia Mono"/>
-          <w:color w:val="000000"/>
-          <w:kern w:val="0"/>
-          <w:sz w:val="19"/>
-          <w:szCs w:val="19"/>
-        </w:rPr>
-        <w:t>(</w:t>
-      </w:r>
-      <w:proofErr w:type="spellStart"/>
-      <w:r>
-        <w:rPr>
-          <w:rFonts w:ascii="Cascadia Mono" w:hAnsi="Cascadia Mono" w:cs="Cascadia Mono"/>
-          <w:color w:val="000000"/>
-          <w:kern w:val="0"/>
-          <w:sz w:val="19"/>
-          <w:szCs w:val="19"/>
-        </w:rPr>
-        <w:t>lastPositions</w:t>
-      </w:r>
-      <w:proofErr w:type="spellEnd"/>
-      <w:r>
-        <w:rPr>
-          <w:rFonts w:ascii="Cascadia Mono" w:hAnsi="Cascadia Mono" w:cs="Cascadia Mono"/>
-          <w:color w:val="000000"/>
-          <w:kern w:val="0"/>
-          <w:sz w:val="19"/>
-          <w:szCs w:val="19"/>
-        </w:rPr>
-        <w:t xml:space="preserve">, </w:t>
-      </w:r>
-      <w:proofErr w:type="spellStart"/>
-      <w:r>
-        <w:rPr>
-          <w:rFonts w:ascii="Cascadia Mono" w:hAnsi="Cascadia Mono" w:cs="Cascadia Mono"/>
-          <w:color w:val="000000"/>
-          <w:kern w:val="0"/>
-          <w:sz w:val="19"/>
-          <w:szCs w:val="19"/>
-        </w:rPr>
-        <w:t>lastDomains</w:t>
-      </w:r>
-      <w:proofErr w:type="spellEnd"/>
-      <w:r>
-        <w:rPr>
-          <w:rFonts w:ascii="Cascadia Mono" w:hAnsi="Cascadia Mono" w:cs="Cascadia Mono"/>
-          <w:color w:val="000000"/>
-          <w:kern w:val="0"/>
-          <w:sz w:val="19"/>
-          <w:szCs w:val="19"/>
-        </w:rPr>
-        <w:t>);</w:t>
+        <w:t>.recover(lastPositions, lastDomains);</w:t>
       </w:r>
     </w:p>
     <w:p>
@@ -6102,16 +5513,8 @@
         <w:rPr>
           <w:rFonts w:hint="eastAsia"/>
         </w:rPr>
-        <w:t>局部搜索算法：</w:t>
-      </w:r>
-      <w:proofErr w:type="spellStart"/>
-      <w:r>
-        <w:rPr>
-          <w:rFonts w:hint="eastAsia"/>
-        </w:rPr>
-        <w:t>MinConflicts</w:t>
-      </w:r>
-      <w:proofErr w:type="spellEnd"/>
+        <w:t>局部搜索算法：MinConflicts</w:t>
+      </w:r>
     </w:p>
     <w:p>
       <w:pPr>
@@ -6121,21 +5524,7 @@
         <w:rPr>
           <w:rFonts w:hint="eastAsia"/>
         </w:rPr>
-        <w:t>注：名字空间</w:t>
-      </w:r>
-      <w:proofErr w:type="spellStart"/>
-      <w:r>
-        <w:rPr>
-          <w:rFonts w:hint="eastAsia"/>
-        </w:rPr>
-        <w:t>rng</w:t>
-      </w:r>
-      <w:proofErr w:type="spellEnd"/>
-      <w:r>
-        <w:rPr>
-          <w:rFonts w:hint="eastAsia"/>
-        </w:rPr>
-        <w:t>为namespace</w:t>
+        <w:t>注：名字空间rng为namespace</w:t>
       </w:r>
       <w:r>
         <w:t xml:space="preserve"> </w:t>
@@ -6210,31 +5599,8 @@
           <w:sz w:val="19"/>
           <w:szCs w:val="19"/>
         </w:rPr>
-        <w:t>*&gt; search::</w:t>
-      </w:r>
-      <w:proofErr w:type="spellStart"/>
-      <w:r>
-        <w:rPr>
-          <w:rFonts w:ascii="Cascadia Mono" w:hAnsi="Cascadia Mono" w:cs="Cascadia Mono"/>
-          <w:color w:val="000000"/>
-          <w:kern w:val="0"/>
-          <w:sz w:val="19"/>
-          <w:szCs w:val="19"/>
-        </w:rPr>
-        <w:t>minConflict</w:t>
-      </w:r>
-      <w:proofErr w:type="spellEnd"/>
-      <w:r>
-        <w:rPr>
-          <w:rFonts w:ascii="Cascadia Mono" w:hAnsi="Cascadia Mono" w:cs="Cascadia Mono"/>
-          <w:color w:val="000000"/>
-          <w:kern w:val="0"/>
-          <w:sz w:val="19"/>
-          <w:szCs w:val="19"/>
-        </w:rPr>
-        <w:t>(</w:t>
-      </w:r>
-      <w:proofErr w:type="spellStart"/>
+        <w:t>*&gt; search::minConflict(</w:t>
+      </w:r>
       <w:r>
         <w:rPr>
           <w:rFonts w:ascii="Cascadia Mono" w:hAnsi="Cascadia Mono" w:cs="Cascadia Mono"/>
@@ -6245,7 +5611,6 @@
         </w:rPr>
         <w:t>Csp</w:t>
       </w:r>
-      <w:proofErr w:type="spellEnd"/>
       <w:r>
         <w:rPr>
           <w:rFonts w:ascii="Cascadia Mono" w:hAnsi="Cascadia Mono" w:cs="Cascadia Mono"/>
@@ -6256,7 +5621,6 @@
         </w:rPr>
         <w:t xml:space="preserve">&amp; </w:t>
       </w:r>
-      <w:proofErr w:type="spellStart"/>
       <w:r>
         <w:rPr>
           <w:rFonts w:ascii="Cascadia Mono" w:hAnsi="Cascadia Mono" w:cs="Cascadia Mono"/>
@@ -6267,7 +5631,6 @@
         </w:rPr>
         <w:t>csp</w:t>
       </w:r>
-      <w:proofErr w:type="spellEnd"/>
       <w:r>
         <w:rPr>
           <w:rFonts w:ascii="Cascadia Mono" w:hAnsi="Cascadia Mono" w:cs="Cascadia Mono"/>
@@ -6298,7 +5661,6 @@
         </w:rPr>
         <w:t xml:space="preserve"> </w:t>
       </w:r>
-      <w:proofErr w:type="spellStart"/>
       <w:r>
         <w:rPr>
           <w:rFonts w:ascii="Cascadia Mono" w:hAnsi="Cascadia Mono" w:cs="Cascadia Mono"/>
@@ -6309,7 +5671,6 @@
         </w:rPr>
         <w:t>maxSteps</w:t>
       </w:r>
-      <w:proofErr w:type="spellEnd"/>
       <w:r>
         <w:rPr>
           <w:rFonts w:ascii="Cascadia Mono" w:hAnsi="Cascadia Mono" w:cs="Cascadia Mono"/>
@@ -6387,7 +5748,6 @@
         </w:rPr>
         <w:t xml:space="preserve">*&gt; current = </w:t>
       </w:r>
-      <w:proofErr w:type="spellStart"/>
       <w:r>
         <w:rPr>
           <w:rFonts w:ascii="Cascadia Mono" w:hAnsi="Cascadia Mono" w:cs="Cascadia Mono"/>
@@ -6406,18 +5766,7 @@
           <w:sz w:val="19"/>
           <w:szCs w:val="19"/>
         </w:rPr>
-        <w:t>.variables</w:t>
-      </w:r>
-      <w:proofErr w:type="spellEnd"/>
-      <w:r>
-        <w:rPr>
-          <w:rFonts w:ascii="Cascadia Mono" w:hAnsi="Cascadia Mono" w:cs="Cascadia Mono"/>
-          <w:color w:val="000000"/>
-          <w:kern w:val="0"/>
-          <w:sz w:val="19"/>
-          <w:szCs w:val="19"/>
-        </w:rPr>
-        <w:t>;</w:t>
+        <w:t>.variables;</w:t>
       </w:r>
     </w:p>
     <w:p>
@@ -6483,53 +5832,8 @@
           <w:sz w:val="19"/>
           <w:szCs w:val="19"/>
         </w:rPr>
-        <w:t xml:space="preserve"> </w:t>
-      </w:r>
-      <w:proofErr w:type="spellStart"/>
-      <w:r>
-        <w:rPr>
-          <w:rFonts w:ascii="Cascadia Mono" w:hAnsi="Cascadia Mono" w:cs="Cascadia Mono"/>
-          <w:color w:val="000000"/>
-          <w:kern w:val="0"/>
-          <w:sz w:val="19"/>
-          <w:szCs w:val="19"/>
-        </w:rPr>
-        <w:t>i</w:t>
-      </w:r>
-      <w:proofErr w:type="spellEnd"/>
-      <w:r>
-        <w:rPr>
-          <w:rFonts w:ascii="Cascadia Mono" w:hAnsi="Cascadia Mono" w:cs="Cascadia Mono"/>
-          <w:color w:val="000000"/>
-          <w:kern w:val="0"/>
-          <w:sz w:val="19"/>
-          <w:szCs w:val="19"/>
-        </w:rPr>
-        <w:t xml:space="preserve"> = 1; </w:t>
-      </w:r>
-      <w:proofErr w:type="spellStart"/>
-      <w:r>
-        <w:rPr>
-          <w:rFonts w:ascii="Cascadia Mono" w:hAnsi="Cascadia Mono" w:cs="Cascadia Mono"/>
-          <w:color w:val="000000"/>
-          <w:kern w:val="0"/>
-          <w:sz w:val="19"/>
-          <w:szCs w:val="19"/>
-        </w:rPr>
-        <w:t>i</w:t>
-      </w:r>
-      <w:proofErr w:type="spellEnd"/>
-      <w:r>
-        <w:rPr>
-          <w:rFonts w:ascii="Cascadia Mono" w:hAnsi="Cascadia Mono" w:cs="Cascadia Mono"/>
-          <w:color w:val="000000"/>
-          <w:kern w:val="0"/>
-          <w:sz w:val="19"/>
-          <w:szCs w:val="19"/>
-        </w:rPr>
-        <w:t xml:space="preserve"> &lt;= </w:t>
-      </w:r>
-      <w:proofErr w:type="spellStart"/>
+        <w:t xml:space="preserve"> i = 1; i &lt;= </w:t>
+      </w:r>
       <w:r>
         <w:rPr>
           <w:rFonts w:ascii="Cascadia Mono" w:hAnsi="Cascadia Mono" w:cs="Cascadia Mono"/>
@@ -6540,38 +5844,15 @@
         </w:rPr>
         <w:t>maxSteps</w:t>
       </w:r>
-      <w:proofErr w:type="spellEnd"/>
-      <w:r>
-        <w:rPr>
-          <w:rFonts w:ascii="Cascadia Mono" w:hAnsi="Cascadia Mono" w:cs="Cascadia Mono"/>
-          <w:color w:val="000000"/>
-          <w:kern w:val="0"/>
-          <w:sz w:val="19"/>
-          <w:szCs w:val="19"/>
-        </w:rPr>
-        <w:t>; ++</w:t>
-      </w:r>
-      <w:proofErr w:type="spellStart"/>
-      <w:r>
-        <w:rPr>
-          <w:rFonts w:ascii="Cascadia Mono" w:hAnsi="Cascadia Mono" w:cs="Cascadia Mono"/>
-          <w:color w:val="000000"/>
-          <w:kern w:val="0"/>
-          <w:sz w:val="19"/>
-          <w:szCs w:val="19"/>
-        </w:rPr>
-        <w:t>i</w:t>
-      </w:r>
-      <w:proofErr w:type="spellEnd"/>
-      <w:r>
-        <w:rPr>
-          <w:rFonts w:ascii="Cascadia Mono" w:hAnsi="Cascadia Mono" w:cs="Cascadia Mono"/>
-          <w:color w:val="000000"/>
-          <w:kern w:val="0"/>
-          <w:sz w:val="19"/>
-          <w:szCs w:val="19"/>
-        </w:rPr>
-        <w:t>) {</w:t>
+      <w:r>
+        <w:rPr>
+          <w:rFonts w:ascii="Cascadia Mono" w:hAnsi="Cascadia Mono" w:cs="Cascadia Mono"/>
+          <w:color w:val="000000"/>
+          <w:kern w:val="0"/>
+          <w:sz w:val="19"/>
+          <w:szCs w:val="19"/>
+        </w:rPr>
+        <w:t>; ++i) {</w:t>
       </w:r>
     </w:p>
     <w:p>
@@ -6627,31 +5908,8 @@
           <w:sz w:val="19"/>
           <w:szCs w:val="19"/>
         </w:rPr>
-        <w:t xml:space="preserve"> (</w:t>
-      </w:r>
-      <w:proofErr w:type="spellStart"/>
-      <w:r>
-        <w:rPr>
-          <w:rFonts w:ascii="Cascadia Mono" w:hAnsi="Cascadia Mono" w:cs="Cascadia Mono"/>
-          <w:color w:val="000000"/>
-          <w:kern w:val="0"/>
-          <w:sz w:val="19"/>
-          <w:szCs w:val="19"/>
-        </w:rPr>
-        <w:t>isSolution</w:t>
-      </w:r>
-      <w:proofErr w:type="spellEnd"/>
-      <w:r>
-        <w:rPr>
-          <w:rFonts w:ascii="Cascadia Mono" w:hAnsi="Cascadia Mono" w:cs="Cascadia Mono"/>
-          <w:color w:val="000000"/>
-          <w:kern w:val="0"/>
-          <w:sz w:val="19"/>
-          <w:szCs w:val="19"/>
-        </w:rPr>
-        <w:t>(</w:t>
-      </w:r>
-      <w:proofErr w:type="spellStart"/>
+        <w:t xml:space="preserve"> (isSolution(</w:t>
+      </w:r>
       <w:r>
         <w:rPr>
           <w:rFonts w:ascii="Cascadia Mono" w:hAnsi="Cascadia Mono" w:cs="Cascadia Mono"/>
@@ -6662,7 +5920,6 @@
         </w:rPr>
         <w:t>csp</w:t>
       </w:r>
-      <w:proofErr w:type="spellEnd"/>
       <w:r>
         <w:rPr>
           <w:rFonts w:ascii="Cascadia Mono" w:hAnsi="Cascadia Mono" w:cs="Cascadia Mono"/>
@@ -6718,51 +5975,7 @@
           <w:szCs w:val="19"/>
         </w:rPr>
         <w:tab/>
-        <w:t>std::</w:t>
-      </w:r>
-      <w:proofErr w:type="spellStart"/>
-      <w:r>
-        <w:rPr>
-          <w:rFonts w:ascii="Cascadia Mono" w:hAnsi="Cascadia Mono" w:cs="Cascadia Mono"/>
-          <w:color w:val="000000"/>
-          <w:kern w:val="0"/>
-          <w:sz w:val="19"/>
-          <w:szCs w:val="19"/>
-        </w:rPr>
-        <w:t>cout</w:t>
-      </w:r>
-      <w:proofErr w:type="spellEnd"/>
-      <w:r>
-        <w:rPr>
-          <w:rFonts w:ascii="Cascadia Mono" w:hAnsi="Cascadia Mono" w:cs="Cascadia Mono"/>
-          <w:color w:val="000000"/>
-          <w:kern w:val="0"/>
-          <w:sz w:val="19"/>
-          <w:szCs w:val="19"/>
-        </w:rPr>
-        <w:t xml:space="preserve"> &lt;&lt; </w:t>
-      </w:r>
-      <w:proofErr w:type="spellStart"/>
-      <w:r>
-        <w:rPr>
-          <w:rFonts w:ascii="Cascadia Mono" w:hAnsi="Cascadia Mono" w:cs="Cascadia Mono"/>
-          <w:color w:val="000000"/>
-          <w:kern w:val="0"/>
-          <w:sz w:val="19"/>
-          <w:szCs w:val="19"/>
-        </w:rPr>
-        <w:t>i</w:t>
-      </w:r>
-      <w:proofErr w:type="spellEnd"/>
-      <w:r>
-        <w:rPr>
-          <w:rFonts w:ascii="Cascadia Mono" w:hAnsi="Cascadia Mono" w:cs="Cascadia Mono"/>
-          <w:color w:val="000000"/>
-          <w:kern w:val="0"/>
-          <w:sz w:val="19"/>
-          <w:szCs w:val="19"/>
-        </w:rPr>
-        <w:t xml:space="preserve"> &lt;&lt; </w:t>
+        <w:t xml:space="preserve">std::cout &lt;&lt; i &lt;&lt; </w:t>
       </w:r>
       <w:r>
         <w:rPr>
@@ -6782,29 +5995,7 @@
           <w:sz w:val="19"/>
           <w:szCs w:val="19"/>
         </w:rPr>
-        <w:t xml:space="preserve"> &lt;&lt; std::</w:t>
-      </w:r>
-      <w:proofErr w:type="spellStart"/>
-      <w:r>
-        <w:rPr>
-          <w:rFonts w:ascii="Cascadia Mono" w:hAnsi="Cascadia Mono" w:cs="Cascadia Mono"/>
-          <w:color w:val="000000"/>
-          <w:kern w:val="0"/>
-          <w:sz w:val="19"/>
-          <w:szCs w:val="19"/>
-        </w:rPr>
-        <w:t>endl</w:t>
-      </w:r>
-      <w:proofErr w:type="spellEnd"/>
-      <w:r>
-        <w:rPr>
-          <w:rFonts w:ascii="Cascadia Mono" w:hAnsi="Cascadia Mono" w:cs="Cascadia Mono"/>
-          <w:color w:val="000000"/>
-          <w:kern w:val="0"/>
-          <w:sz w:val="19"/>
-          <w:szCs w:val="19"/>
-        </w:rPr>
-        <w:t>;</w:t>
+        <w:t xml:space="preserve"> &lt;&lt; std::endl;</w:t>
       </w:r>
     </w:p>
     <w:p>
@@ -6963,31 +6154,8 @@
           <w:sz w:val="19"/>
           <w:szCs w:val="19"/>
         </w:rPr>
-        <w:t xml:space="preserve">* var = </w:t>
-      </w:r>
-      <w:proofErr w:type="spellStart"/>
-      <w:r>
-        <w:rPr>
-          <w:rFonts w:ascii="Cascadia Mono" w:hAnsi="Cascadia Mono" w:cs="Cascadia Mono"/>
-          <w:color w:val="000000"/>
-          <w:kern w:val="0"/>
-          <w:sz w:val="19"/>
-          <w:szCs w:val="19"/>
-        </w:rPr>
-        <w:t>chooseConflictVariable</w:t>
-      </w:r>
-      <w:proofErr w:type="spellEnd"/>
-      <w:r>
-        <w:rPr>
-          <w:rFonts w:ascii="Cascadia Mono" w:hAnsi="Cascadia Mono" w:cs="Cascadia Mono"/>
-          <w:color w:val="000000"/>
-          <w:kern w:val="0"/>
-          <w:sz w:val="19"/>
-          <w:szCs w:val="19"/>
-        </w:rPr>
-        <w:t>(</w:t>
-      </w:r>
-      <w:proofErr w:type="spellStart"/>
+        <w:t>* var = chooseConflictVariable(</w:t>
+      </w:r>
       <w:r>
         <w:rPr>
           <w:rFonts w:ascii="Cascadia Mono" w:hAnsi="Cascadia Mono" w:cs="Cascadia Mono"/>
@@ -6998,7 +6166,6 @@
         </w:rPr>
         <w:t>csp</w:t>
       </w:r>
-      <w:proofErr w:type="spellEnd"/>
       <w:r>
         <w:rPr>
           <w:rFonts w:ascii="Cascadia Mono" w:hAnsi="Cascadia Mono" w:cs="Cascadia Mono"/>
@@ -7063,31 +6230,8 @@
           <w:sz w:val="19"/>
           <w:szCs w:val="19"/>
         </w:rPr>
-        <w:t xml:space="preserve"> value = </w:t>
-      </w:r>
-      <w:proofErr w:type="spellStart"/>
-      <w:r>
-        <w:rPr>
-          <w:rFonts w:ascii="Cascadia Mono" w:hAnsi="Cascadia Mono" w:cs="Cascadia Mono"/>
-          <w:color w:val="000000"/>
-          <w:kern w:val="0"/>
-          <w:sz w:val="19"/>
-          <w:szCs w:val="19"/>
-        </w:rPr>
-        <w:t>getMinConflictValue</w:t>
-      </w:r>
-      <w:proofErr w:type="spellEnd"/>
-      <w:r>
-        <w:rPr>
-          <w:rFonts w:ascii="Cascadia Mono" w:hAnsi="Cascadia Mono" w:cs="Cascadia Mono"/>
-          <w:color w:val="000000"/>
-          <w:kern w:val="0"/>
-          <w:sz w:val="19"/>
-          <w:szCs w:val="19"/>
-        </w:rPr>
-        <w:t>(</w:t>
-      </w:r>
-      <w:proofErr w:type="spellStart"/>
+        <w:t xml:space="preserve"> value = getMinConflictValue(</w:t>
+      </w:r>
       <w:r>
         <w:rPr>
           <w:rFonts w:ascii="Cascadia Mono" w:hAnsi="Cascadia Mono" w:cs="Cascadia Mono"/>
@@ -7098,7 +6242,6 @@
         </w:rPr>
         <w:t>csp</w:t>
       </w:r>
-      <w:proofErr w:type="spellEnd"/>
       <w:r>
         <w:rPr>
           <w:rFonts w:ascii="Cascadia Mono" w:hAnsi="Cascadia Mono" w:cs="Cascadia Mono"/>
@@ -7325,7 +6468,6 @@
           <w:sz w:val="19"/>
           <w:szCs w:val="19"/>
         </w:rPr>
-        <w:lastRenderedPageBreak/>
         <w:t>int</w:t>
       </w:r>
       <w:r>
@@ -7336,31 +6478,8 @@
           <w:sz w:val="19"/>
           <w:szCs w:val="19"/>
         </w:rPr>
-        <w:t xml:space="preserve"> search::</w:t>
-      </w:r>
-      <w:proofErr w:type="spellStart"/>
-      <w:r>
-        <w:rPr>
-          <w:rFonts w:ascii="Cascadia Mono" w:hAnsi="Cascadia Mono" w:cs="Cascadia Mono"/>
-          <w:color w:val="000000"/>
-          <w:kern w:val="0"/>
-          <w:sz w:val="19"/>
-          <w:szCs w:val="19"/>
-        </w:rPr>
-        <w:t>getConflicts</w:t>
-      </w:r>
-      <w:proofErr w:type="spellEnd"/>
-      <w:r>
-        <w:rPr>
-          <w:rFonts w:ascii="Cascadia Mono" w:hAnsi="Cascadia Mono" w:cs="Cascadia Mono"/>
-          <w:color w:val="000000"/>
-          <w:kern w:val="0"/>
-          <w:sz w:val="19"/>
-          <w:szCs w:val="19"/>
-        </w:rPr>
-        <w:t>(</w:t>
-      </w:r>
-      <w:proofErr w:type="spellStart"/>
+        <w:t xml:space="preserve"> search::getConflicts(</w:t>
+      </w:r>
       <w:r>
         <w:rPr>
           <w:rFonts w:ascii="Cascadia Mono" w:hAnsi="Cascadia Mono" w:cs="Cascadia Mono"/>
@@ -7371,7 +6490,6 @@
         </w:rPr>
         <w:t>Csp</w:t>
       </w:r>
-      <w:proofErr w:type="spellEnd"/>
       <w:r>
         <w:rPr>
           <w:rFonts w:ascii="Cascadia Mono" w:hAnsi="Cascadia Mono" w:cs="Cascadia Mono"/>
@@ -7382,7 +6500,6 @@
         </w:rPr>
         <w:t xml:space="preserve">&amp; </w:t>
       </w:r>
-      <w:proofErr w:type="spellStart"/>
       <w:r>
         <w:rPr>
           <w:rFonts w:ascii="Cascadia Mono" w:hAnsi="Cascadia Mono" w:cs="Cascadia Mono"/>
@@ -7393,7 +6510,6 @@
         </w:rPr>
         <w:t>csp</w:t>
       </w:r>
-      <w:proofErr w:type="spellEnd"/>
       <w:r>
         <w:rPr>
           <w:rFonts w:ascii="Cascadia Mono" w:hAnsi="Cascadia Mono" w:cs="Cascadia Mono"/>
@@ -7488,53 +6604,8 @@
           <w:sz w:val="19"/>
           <w:szCs w:val="19"/>
         </w:rPr>
-        <w:t xml:space="preserve"> </w:t>
-      </w:r>
-      <w:proofErr w:type="spellStart"/>
-      <w:r>
-        <w:rPr>
-          <w:rFonts w:ascii="Cascadia Mono" w:hAnsi="Cascadia Mono" w:cs="Cascadia Mono"/>
-          <w:color w:val="000000"/>
-          <w:kern w:val="0"/>
-          <w:sz w:val="19"/>
-          <w:szCs w:val="19"/>
-        </w:rPr>
-        <w:t>rng</w:t>
-      </w:r>
-      <w:proofErr w:type="spellEnd"/>
-      <w:r>
-        <w:rPr>
-          <w:rFonts w:ascii="Cascadia Mono" w:hAnsi="Cascadia Mono" w:cs="Cascadia Mono"/>
-          <w:color w:val="000000"/>
-          <w:kern w:val="0"/>
-          <w:sz w:val="19"/>
-          <w:szCs w:val="19"/>
-        </w:rPr>
-        <w:t>::</w:t>
-      </w:r>
-      <w:proofErr w:type="spellStart"/>
-      <w:r>
-        <w:rPr>
-          <w:rFonts w:ascii="Cascadia Mono" w:hAnsi="Cascadia Mono" w:cs="Cascadia Mono"/>
-          <w:color w:val="000000"/>
-          <w:kern w:val="0"/>
-          <w:sz w:val="19"/>
-          <w:szCs w:val="19"/>
-        </w:rPr>
-        <w:t>count_if</w:t>
-      </w:r>
-      <w:proofErr w:type="spellEnd"/>
-      <w:r>
-        <w:rPr>
-          <w:rFonts w:ascii="Cascadia Mono" w:hAnsi="Cascadia Mono" w:cs="Cascadia Mono"/>
-          <w:color w:val="000000"/>
-          <w:kern w:val="0"/>
-          <w:sz w:val="19"/>
-          <w:szCs w:val="19"/>
-        </w:rPr>
-        <w:t>(</w:t>
-      </w:r>
-      <w:proofErr w:type="spellStart"/>
+        <w:t xml:space="preserve"> rng::count_if(</w:t>
+      </w:r>
       <w:r>
         <w:rPr>
           <w:rFonts w:ascii="Cascadia Mono" w:hAnsi="Cascadia Mono" w:cs="Cascadia Mono"/>
@@ -7553,18 +6624,7 @@
           <w:sz w:val="19"/>
           <w:szCs w:val="19"/>
         </w:rPr>
-        <w:t>.variables</w:t>
-      </w:r>
-      <w:proofErr w:type="spellEnd"/>
-      <w:r>
-        <w:rPr>
-          <w:rFonts w:ascii="Cascadia Mono" w:hAnsi="Cascadia Mono" w:cs="Cascadia Mono"/>
-          <w:color w:val="000000"/>
-          <w:kern w:val="0"/>
-          <w:sz w:val="19"/>
-          <w:szCs w:val="19"/>
-        </w:rPr>
-        <w:t>, [&amp;](</w:t>
+        <w:t>.variables, [&amp;](</w:t>
       </w:r>
       <w:r>
         <w:rPr>
@@ -7662,7 +6722,6 @@
         </w:rPr>
         <w:t xml:space="preserve"> </w:t>
       </w:r>
-      <w:proofErr w:type="spellStart"/>
       <w:r>
         <w:rPr>
           <w:rFonts w:ascii="Cascadia Mono" w:hAnsi="Cascadia Mono" w:cs="Cascadia Mono"/>
@@ -7681,18 +6740,7 @@
           <w:sz w:val="19"/>
           <w:szCs w:val="19"/>
         </w:rPr>
-        <w:t>.col</w:t>
-      </w:r>
-      <w:proofErr w:type="spellEnd"/>
-      <w:r>
-        <w:rPr>
-          <w:rFonts w:ascii="Cascadia Mono" w:hAnsi="Cascadia Mono" w:cs="Cascadia Mono"/>
-          <w:color w:val="000000"/>
-          <w:kern w:val="0"/>
-          <w:sz w:val="19"/>
-          <w:szCs w:val="19"/>
-        </w:rPr>
-        <w:t xml:space="preserve"> != </w:t>
+        <w:t xml:space="preserve">.col != </w:t>
       </w:r>
       <w:r>
         <w:rPr>
@@ -7712,31 +6760,8 @@
           <w:sz w:val="19"/>
           <w:szCs w:val="19"/>
         </w:rPr>
-        <w:t>-&gt;</w:t>
-      </w:r>
-      <w:proofErr w:type="spellStart"/>
-      <w:r>
-        <w:rPr>
-          <w:rFonts w:ascii="Cascadia Mono" w:hAnsi="Cascadia Mono" w:cs="Cascadia Mono"/>
-          <w:color w:val="000000"/>
-          <w:kern w:val="0"/>
-          <w:sz w:val="19"/>
-          <w:szCs w:val="19"/>
-        </w:rPr>
-        <w:t>position.col</w:t>
-      </w:r>
-      <w:proofErr w:type="spellEnd"/>
-      <w:r>
-        <w:rPr>
-          <w:rFonts w:ascii="Cascadia Mono" w:hAnsi="Cascadia Mono" w:cs="Cascadia Mono"/>
-          <w:color w:val="000000"/>
-          <w:kern w:val="0"/>
-          <w:sz w:val="19"/>
-          <w:szCs w:val="19"/>
-        </w:rPr>
-        <w:t xml:space="preserve"> &amp;&amp; </w:t>
-      </w:r>
-      <w:proofErr w:type="spellStart"/>
+        <w:t xml:space="preserve">-&gt;position.col &amp;&amp; </w:t>
+      </w:r>
       <w:r>
         <w:rPr>
           <w:rFonts w:ascii="Cascadia Mono" w:hAnsi="Cascadia Mono" w:cs="Cascadia Mono"/>
@@ -7745,6 +6770,7 @@
           <w:sz w:val="19"/>
           <w:szCs w:val="19"/>
         </w:rPr>
+        <w:lastRenderedPageBreak/>
         <w:t>csp</w:t>
       </w:r>
       <w:r>
@@ -7755,18 +6781,7 @@
           <w:sz w:val="19"/>
           <w:szCs w:val="19"/>
         </w:rPr>
-        <w:t>.constraints</w:t>
-      </w:r>
-      <w:proofErr w:type="spellEnd"/>
-      <w:r>
-        <w:rPr>
-          <w:rFonts w:ascii="Cascadia Mono" w:hAnsi="Cascadia Mono" w:cs="Cascadia Mono"/>
-          <w:color w:val="000000"/>
-          <w:kern w:val="0"/>
-          <w:sz w:val="19"/>
-          <w:szCs w:val="19"/>
-        </w:rPr>
-        <w:t>(</w:t>
+        <w:t>.constraints(</w:t>
       </w:r>
       <w:r>
         <w:rPr>
@@ -7921,31 +6936,8 @@
           <w:sz w:val="19"/>
           <w:szCs w:val="19"/>
         </w:rPr>
-        <w:t>* search::</w:t>
-      </w:r>
-      <w:proofErr w:type="spellStart"/>
-      <w:r>
-        <w:rPr>
-          <w:rFonts w:ascii="Cascadia Mono" w:hAnsi="Cascadia Mono" w:cs="Cascadia Mono"/>
-          <w:color w:val="000000"/>
-          <w:kern w:val="0"/>
-          <w:sz w:val="19"/>
-          <w:szCs w:val="19"/>
-        </w:rPr>
-        <w:t>chooseConflictVariable</w:t>
-      </w:r>
-      <w:proofErr w:type="spellEnd"/>
-      <w:r>
-        <w:rPr>
-          <w:rFonts w:ascii="Cascadia Mono" w:hAnsi="Cascadia Mono" w:cs="Cascadia Mono"/>
-          <w:color w:val="000000"/>
-          <w:kern w:val="0"/>
-          <w:sz w:val="19"/>
-          <w:szCs w:val="19"/>
-        </w:rPr>
-        <w:t>(</w:t>
-      </w:r>
-      <w:proofErr w:type="spellStart"/>
+        <w:t>* search::chooseConflictVariable(</w:t>
+      </w:r>
       <w:r>
         <w:rPr>
           <w:rFonts w:ascii="Cascadia Mono" w:hAnsi="Cascadia Mono" w:cs="Cascadia Mono"/>
@@ -7956,7 +6948,6 @@
         </w:rPr>
         <w:t>Csp</w:t>
       </w:r>
-      <w:proofErr w:type="spellEnd"/>
       <w:r>
         <w:rPr>
           <w:rFonts w:ascii="Cascadia Mono" w:hAnsi="Cascadia Mono" w:cs="Cascadia Mono"/>
@@ -7967,7 +6958,6 @@
         </w:rPr>
         <w:t xml:space="preserve">&amp; </w:t>
       </w:r>
-      <w:proofErr w:type="spellStart"/>
       <w:r>
         <w:rPr>
           <w:rFonts w:ascii="Cascadia Mono" w:hAnsi="Cascadia Mono" w:cs="Cascadia Mono"/>
@@ -7978,7 +6968,6 @@
         </w:rPr>
         <w:t>csp</w:t>
       </w:r>
-      <w:proofErr w:type="spellEnd"/>
       <w:r>
         <w:rPr>
           <w:rFonts w:ascii="Cascadia Mono" w:hAnsi="Cascadia Mono" w:cs="Cascadia Mono"/>
@@ -8016,7 +7005,6 @@
         <w:tab/>
         <w:t>std::</w:t>
       </w:r>
-      <w:proofErr w:type="spellStart"/>
       <w:r>
         <w:rPr>
           <w:rFonts w:ascii="Cascadia Mono" w:hAnsi="Cascadia Mono" w:cs="Cascadia Mono"/>
@@ -8027,38 +7015,15 @@
         </w:rPr>
         <w:t>random_device</w:t>
       </w:r>
-      <w:proofErr w:type="spellEnd"/>
-      <w:r>
-        <w:rPr>
-          <w:rFonts w:ascii="Cascadia Mono" w:hAnsi="Cascadia Mono" w:cs="Cascadia Mono"/>
-          <w:color w:val="000000"/>
-          <w:kern w:val="0"/>
-          <w:sz w:val="19"/>
-          <w:szCs w:val="19"/>
-        </w:rPr>
-        <w:t xml:space="preserve"> </w:t>
-      </w:r>
-      <w:proofErr w:type="spellStart"/>
-      <w:r>
-        <w:rPr>
-          <w:rFonts w:ascii="Cascadia Mono" w:hAnsi="Cascadia Mono" w:cs="Cascadia Mono"/>
-          <w:color w:val="000000"/>
-          <w:kern w:val="0"/>
-          <w:sz w:val="19"/>
-          <w:szCs w:val="19"/>
-        </w:rPr>
-        <w:t>rd</w:t>
-      </w:r>
-      <w:proofErr w:type="spellEnd"/>
-      <w:r>
-        <w:rPr>
-          <w:rFonts w:ascii="Cascadia Mono" w:hAnsi="Cascadia Mono" w:cs="Cascadia Mono"/>
-          <w:color w:val="000000"/>
-          <w:kern w:val="0"/>
-          <w:sz w:val="19"/>
-          <w:szCs w:val="19"/>
-        </w:rPr>
-        <w:t>;</w:t>
+      <w:r>
+        <w:rPr>
+          <w:rFonts w:ascii="Cascadia Mono" w:hAnsi="Cascadia Mono" w:cs="Cascadia Mono"/>
+          <w:color w:val="000000"/>
+          <w:kern w:val="0"/>
+          <w:sz w:val="19"/>
+          <w:szCs w:val="19"/>
+        </w:rPr>
+        <w:t xml:space="preserve"> rd;</w:t>
       </w:r>
     </w:p>
     <w:p>
@@ -8105,29 +7070,7 @@
           <w:sz w:val="19"/>
           <w:szCs w:val="19"/>
         </w:rPr>
-        <w:t xml:space="preserve"> gen{ </w:t>
-      </w:r>
-      <w:proofErr w:type="spellStart"/>
-      <w:r>
-        <w:rPr>
-          <w:rFonts w:ascii="Cascadia Mono" w:hAnsi="Cascadia Mono" w:cs="Cascadia Mono"/>
-          <w:color w:val="000000"/>
-          <w:kern w:val="0"/>
-          <w:sz w:val="19"/>
-          <w:szCs w:val="19"/>
-        </w:rPr>
-        <w:t>rd</w:t>
-      </w:r>
-      <w:proofErr w:type="spellEnd"/>
-      <w:r>
-        <w:rPr>
-          <w:rFonts w:ascii="Cascadia Mono" w:hAnsi="Cascadia Mono" w:cs="Cascadia Mono"/>
-          <w:color w:val="000000"/>
-          <w:kern w:val="0"/>
-          <w:sz w:val="19"/>
-          <w:szCs w:val="19"/>
-        </w:rPr>
-        <w:t>() };</w:t>
+        <w:t xml:space="preserve"> gen{ rd() };</w:t>
       </w:r>
     </w:p>
     <w:p>
@@ -8200,30 +7143,8 @@
           <w:szCs w:val="19"/>
         </w:rPr>
         <w:tab/>
-      </w:r>
-      <w:proofErr w:type="spellStart"/>
-      <w:r>
-        <w:rPr>
-          <w:rFonts w:ascii="Cascadia Mono" w:hAnsi="Cascadia Mono" w:cs="Cascadia Mono"/>
-          <w:color w:val="000000"/>
-          <w:kern w:val="0"/>
-          <w:sz w:val="19"/>
-          <w:szCs w:val="19"/>
-        </w:rPr>
-        <w:t>rng</w:t>
-      </w:r>
-      <w:proofErr w:type="spellEnd"/>
-      <w:r>
-        <w:rPr>
-          <w:rFonts w:ascii="Cascadia Mono" w:hAnsi="Cascadia Mono" w:cs="Cascadia Mono"/>
-          <w:color w:val="000000"/>
-          <w:kern w:val="0"/>
-          <w:sz w:val="19"/>
-          <w:szCs w:val="19"/>
-        </w:rPr>
-        <w:t>::sample(</w:t>
-      </w:r>
-      <w:proofErr w:type="spellStart"/>
+        <w:t>rng::sample(</w:t>
+      </w:r>
       <w:r>
         <w:rPr>
           <w:rFonts w:ascii="Cascadia Mono" w:hAnsi="Cascadia Mono" w:cs="Cascadia Mono"/>
@@ -8242,18 +7163,7 @@
           <w:sz w:val="19"/>
           <w:szCs w:val="19"/>
         </w:rPr>
-        <w:t>.variables</w:t>
-      </w:r>
-      <w:proofErr w:type="spellEnd"/>
-      <w:r>
-        <w:rPr>
-          <w:rFonts w:ascii="Cascadia Mono" w:hAnsi="Cascadia Mono" w:cs="Cascadia Mono"/>
-          <w:color w:val="000000"/>
-          <w:kern w:val="0"/>
-          <w:sz w:val="19"/>
-          <w:szCs w:val="19"/>
-        </w:rPr>
-        <w:t xml:space="preserve"> | std::views::filter([&amp;](</w:t>
+        <w:t>.variables | std::views::filter([&amp;](</w:t>
       </w:r>
       <w:r>
         <w:rPr>
@@ -8349,31 +7259,8 @@
           <w:sz w:val="19"/>
           <w:szCs w:val="19"/>
         </w:rPr>
-        <w:t xml:space="preserve"> </w:t>
-      </w:r>
-      <w:proofErr w:type="spellStart"/>
-      <w:r>
-        <w:rPr>
-          <w:rFonts w:ascii="Cascadia Mono" w:hAnsi="Cascadia Mono" w:cs="Cascadia Mono"/>
-          <w:color w:val="000000"/>
-          <w:kern w:val="0"/>
-          <w:sz w:val="19"/>
-          <w:szCs w:val="19"/>
-        </w:rPr>
-        <w:t>getConflicts</w:t>
-      </w:r>
-      <w:proofErr w:type="spellEnd"/>
-      <w:r>
-        <w:rPr>
-          <w:rFonts w:ascii="Cascadia Mono" w:hAnsi="Cascadia Mono" w:cs="Cascadia Mono"/>
-          <w:color w:val="000000"/>
-          <w:kern w:val="0"/>
-          <w:sz w:val="19"/>
-          <w:szCs w:val="19"/>
-        </w:rPr>
-        <w:t>(</w:t>
-      </w:r>
-      <w:proofErr w:type="spellStart"/>
+        <w:t xml:space="preserve"> getConflicts(</w:t>
+      </w:r>
       <w:r>
         <w:rPr>
           <w:rFonts w:ascii="Cascadia Mono" w:hAnsi="Cascadia Mono" w:cs="Cascadia Mono"/>
@@ -8384,7 +7271,6 @@
         </w:rPr>
         <w:t>csp</w:t>
       </w:r>
-      <w:proofErr w:type="spellEnd"/>
       <w:r>
         <w:rPr>
           <w:rFonts w:ascii="Cascadia Mono" w:hAnsi="Cascadia Mono" w:cs="Cascadia Mono"/>
@@ -8590,31 +7476,8 @@
           <w:sz w:val="19"/>
           <w:szCs w:val="19"/>
         </w:rPr>
-        <w:t xml:space="preserve"> search::</w:t>
-      </w:r>
-      <w:proofErr w:type="spellStart"/>
-      <w:r>
-        <w:rPr>
-          <w:rFonts w:ascii="Cascadia Mono" w:hAnsi="Cascadia Mono" w:cs="Cascadia Mono"/>
-          <w:color w:val="000000"/>
-          <w:kern w:val="0"/>
-          <w:sz w:val="19"/>
-          <w:szCs w:val="19"/>
-        </w:rPr>
-        <w:t>getMinConflictValue</w:t>
-      </w:r>
-      <w:proofErr w:type="spellEnd"/>
-      <w:r>
-        <w:rPr>
-          <w:rFonts w:ascii="Cascadia Mono" w:hAnsi="Cascadia Mono" w:cs="Cascadia Mono"/>
-          <w:color w:val="000000"/>
-          <w:kern w:val="0"/>
-          <w:sz w:val="19"/>
-          <w:szCs w:val="19"/>
-        </w:rPr>
-        <w:t>(</w:t>
-      </w:r>
-      <w:proofErr w:type="spellStart"/>
+        <w:t xml:space="preserve"> search::getMinConflictValue(</w:t>
+      </w:r>
       <w:r>
         <w:rPr>
           <w:rFonts w:ascii="Cascadia Mono" w:hAnsi="Cascadia Mono" w:cs="Cascadia Mono"/>
@@ -8625,7 +7488,6 @@
         </w:rPr>
         <w:t>Csp</w:t>
       </w:r>
-      <w:proofErr w:type="spellEnd"/>
       <w:r>
         <w:rPr>
           <w:rFonts w:ascii="Cascadia Mono" w:hAnsi="Cascadia Mono" w:cs="Cascadia Mono"/>
@@ -8636,7 +7498,6 @@
         </w:rPr>
         <w:t xml:space="preserve">&amp; </w:t>
       </w:r>
-      <w:proofErr w:type="spellStart"/>
       <w:r>
         <w:rPr>
           <w:rFonts w:ascii="Cascadia Mono" w:hAnsi="Cascadia Mono" w:cs="Cascadia Mono"/>
@@ -8647,7 +7508,6 @@
         </w:rPr>
         <w:t>csp</w:t>
       </w:r>
-      <w:proofErr w:type="spellEnd"/>
       <w:r>
         <w:rPr>
           <w:rFonts w:ascii="Cascadia Mono" w:hAnsi="Cascadia Mono" w:cs="Cascadia Mono"/>
@@ -8725,7 +7585,6 @@
         <w:tab/>
         <w:t>std::</w:t>
       </w:r>
-      <w:proofErr w:type="spellStart"/>
       <w:r>
         <w:rPr>
           <w:rFonts w:ascii="Cascadia Mono" w:hAnsi="Cascadia Mono" w:cs="Cascadia Mono"/>
@@ -8736,38 +7595,15 @@
         </w:rPr>
         <w:t>random_device</w:t>
       </w:r>
-      <w:proofErr w:type="spellEnd"/>
-      <w:r>
-        <w:rPr>
-          <w:rFonts w:ascii="Cascadia Mono" w:hAnsi="Cascadia Mono" w:cs="Cascadia Mono"/>
-          <w:color w:val="000000"/>
-          <w:kern w:val="0"/>
-          <w:sz w:val="19"/>
-          <w:szCs w:val="19"/>
-        </w:rPr>
-        <w:t xml:space="preserve"> </w:t>
-      </w:r>
-      <w:proofErr w:type="spellStart"/>
-      <w:r>
-        <w:rPr>
-          <w:rFonts w:ascii="Cascadia Mono" w:hAnsi="Cascadia Mono" w:cs="Cascadia Mono"/>
-          <w:color w:val="000000"/>
-          <w:kern w:val="0"/>
-          <w:sz w:val="19"/>
-          <w:szCs w:val="19"/>
-        </w:rPr>
-        <w:t>rd</w:t>
-      </w:r>
-      <w:proofErr w:type="spellEnd"/>
-      <w:r>
-        <w:rPr>
-          <w:rFonts w:ascii="Cascadia Mono" w:hAnsi="Cascadia Mono" w:cs="Cascadia Mono"/>
-          <w:color w:val="000000"/>
-          <w:kern w:val="0"/>
-          <w:sz w:val="19"/>
-          <w:szCs w:val="19"/>
-        </w:rPr>
-        <w:t>;</w:t>
+      <w:r>
+        <w:rPr>
+          <w:rFonts w:ascii="Cascadia Mono" w:hAnsi="Cascadia Mono" w:cs="Cascadia Mono"/>
+          <w:color w:val="000000"/>
+          <w:kern w:val="0"/>
+          <w:sz w:val="19"/>
+          <w:szCs w:val="19"/>
+        </w:rPr>
+        <w:t xml:space="preserve"> rd;</w:t>
       </w:r>
     </w:p>
     <w:p>
@@ -8814,29 +7650,7 @@
           <w:sz w:val="19"/>
           <w:szCs w:val="19"/>
         </w:rPr>
-        <w:t xml:space="preserve"> gen{ </w:t>
-      </w:r>
-      <w:proofErr w:type="spellStart"/>
-      <w:r>
-        <w:rPr>
-          <w:rFonts w:ascii="Cascadia Mono" w:hAnsi="Cascadia Mono" w:cs="Cascadia Mono"/>
-          <w:color w:val="000000"/>
-          <w:kern w:val="0"/>
-          <w:sz w:val="19"/>
-          <w:szCs w:val="19"/>
-        </w:rPr>
-        <w:t>rd</w:t>
-      </w:r>
-      <w:proofErr w:type="spellEnd"/>
-      <w:r>
-        <w:rPr>
-          <w:rFonts w:ascii="Cascadia Mono" w:hAnsi="Cascadia Mono" w:cs="Cascadia Mono"/>
-          <w:color w:val="000000"/>
-          <w:kern w:val="0"/>
-          <w:sz w:val="19"/>
-          <w:szCs w:val="19"/>
-        </w:rPr>
-        <w:t>() };</w:t>
+        <w:t xml:space="preserve"> gen{ rd() };</w:t>
       </w:r>
     </w:p>
     <w:p>
@@ -9037,50 +7851,7 @@
           <w:szCs w:val="19"/>
         </w:rPr>
         <w:tab/>
-      </w:r>
-      <w:proofErr w:type="spellStart"/>
-      <w:r>
-        <w:rPr>
-          <w:rFonts w:ascii="Cascadia Mono" w:hAnsi="Cascadia Mono" w:cs="Cascadia Mono"/>
-          <w:color w:val="000000"/>
-          <w:kern w:val="0"/>
-          <w:sz w:val="19"/>
-          <w:szCs w:val="19"/>
-        </w:rPr>
-        <w:t>rng</w:t>
-      </w:r>
-      <w:proofErr w:type="spellEnd"/>
-      <w:r>
-        <w:rPr>
-          <w:rFonts w:ascii="Cascadia Mono" w:hAnsi="Cascadia Mono" w:cs="Cascadia Mono"/>
-          <w:color w:val="000000"/>
-          <w:kern w:val="0"/>
-          <w:sz w:val="19"/>
-          <w:szCs w:val="19"/>
-        </w:rPr>
-        <w:t>::</w:t>
-      </w:r>
-      <w:proofErr w:type="spellStart"/>
-      <w:r>
-        <w:rPr>
-          <w:rFonts w:ascii="Cascadia Mono" w:hAnsi="Cascadia Mono" w:cs="Cascadia Mono"/>
-          <w:color w:val="000000"/>
-          <w:kern w:val="0"/>
-          <w:sz w:val="19"/>
-          <w:szCs w:val="19"/>
-        </w:rPr>
-        <w:t>for_each</w:t>
-      </w:r>
-      <w:proofErr w:type="spellEnd"/>
-      <w:r>
-        <w:rPr>
-          <w:rFonts w:ascii="Cascadia Mono" w:hAnsi="Cascadia Mono" w:cs="Cascadia Mono"/>
-          <w:color w:val="000000"/>
-          <w:kern w:val="0"/>
-          <w:sz w:val="19"/>
-          <w:szCs w:val="19"/>
-        </w:rPr>
-        <w:t>(</w:t>
+        <w:t>rng::for_each(</w:t>
       </w:r>
       <w:r>
         <w:rPr>
@@ -9177,52 +7948,8 @@
           <w:szCs w:val="19"/>
         </w:rPr>
         <w:tab/>
-      </w:r>
-      <w:proofErr w:type="spellStart"/>
-      <w:r>
-        <w:rPr>
-          <w:rFonts w:ascii="Cascadia Mono" w:hAnsi="Cascadia Mono" w:cs="Cascadia Mono"/>
-          <w:color w:val="000000"/>
-          <w:kern w:val="0"/>
-          <w:sz w:val="19"/>
-          <w:szCs w:val="19"/>
-        </w:rPr>
-        <w:t>conflicts.emplace</w:t>
-      </w:r>
-      <w:proofErr w:type="spellEnd"/>
-      <w:r>
-        <w:rPr>
-          <w:rFonts w:ascii="Cascadia Mono" w:hAnsi="Cascadia Mono" w:cs="Cascadia Mono"/>
-          <w:color w:val="000000"/>
-          <w:kern w:val="0"/>
-          <w:sz w:val="19"/>
-          <w:szCs w:val="19"/>
-        </w:rPr>
-        <w:t>(</w:t>
-      </w:r>
-      <w:proofErr w:type="spellStart"/>
-      <w:r>
-        <w:rPr>
-          <w:rFonts w:ascii="Cascadia Mono" w:hAnsi="Cascadia Mono" w:cs="Cascadia Mono"/>
-          <w:color w:val="000000"/>
-          <w:kern w:val="0"/>
-          <w:sz w:val="19"/>
-          <w:szCs w:val="19"/>
-        </w:rPr>
-        <w:t>getConflicts</w:t>
-      </w:r>
-      <w:proofErr w:type="spellEnd"/>
-      <w:r>
-        <w:rPr>
-          <w:rFonts w:ascii="Cascadia Mono" w:hAnsi="Cascadia Mono" w:cs="Cascadia Mono"/>
-          <w:color w:val="000000"/>
-          <w:kern w:val="0"/>
-          <w:sz w:val="19"/>
-          <w:szCs w:val="19"/>
-        </w:rPr>
-        <w:t>(</w:t>
-      </w:r>
-      <w:proofErr w:type="spellStart"/>
+        <w:t>conflicts.emplace(getConflicts(</w:t>
+      </w:r>
       <w:r>
         <w:rPr>
           <w:rFonts w:ascii="Cascadia Mono" w:hAnsi="Cascadia Mono" w:cs="Cascadia Mono"/>
@@ -9233,7 +7960,6 @@
         </w:rPr>
         <w:t>csp</w:t>
       </w:r>
-      <w:proofErr w:type="spellEnd"/>
       <w:r>
         <w:rPr>
           <w:rFonts w:ascii="Cascadia Mono" w:hAnsi="Cascadia Mono" w:cs="Cascadia Mono"/>
@@ -9365,51 +8091,7 @@
           <w:sz w:val="19"/>
           <w:szCs w:val="19"/>
         </w:rPr>
-        <w:t xml:space="preserve"> [first, last] = </w:t>
-      </w:r>
-      <w:proofErr w:type="spellStart"/>
-      <w:r>
-        <w:rPr>
-          <w:rFonts w:ascii="Cascadia Mono" w:hAnsi="Cascadia Mono" w:cs="Cascadia Mono"/>
-          <w:color w:val="000000"/>
-          <w:kern w:val="0"/>
-          <w:sz w:val="19"/>
-          <w:szCs w:val="19"/>
-        </w:rPr>
-        <w:t>conflicts.equal_range</w:t>
-      </w:r>
-      <w:proofErr w:type="spellEnd"/>
-      <w:r>
-        <w:rPr>
-          <w:rFonts w:ascii="Cascadia Mono" w:hAnsi="Cascadia Mono" w:cs="Cascadia Mono"/>
-          <w:color w:val="000000"/>
-          <w:kern w:val="0"/>
-          <w:sz w:val="19"/>
-          <w:szCs w:val="19"/>
-        </w:rPr>
-        <w:t>(</w:t>
-      </w:r>
-      <w:proofErr w:type="spellStart"/>
-      <w:r>
-        <w:rPr>
-          <w:rFonts w:ascii="Cascadia Mono" w:hAnsi="Cascadia Mono" w:cs="Cascadia Mono"/>
-          <w:color w:val="000000"/>
-          <w:kern w:val="0"/>
-          <w:sz w:val="19"/>
-          <w:szCs w:val="19"/>
-        </w:rPr>
-        <w:t>conflicts.begin</w:t>
-      </w:r>
-      <w:proofErr w:type="spellEnd"/>
-      <w:r>
-        <w:rPr>
-          <w:rFonts w:ascii="Cascadia Mono" w:hAnsi="Cascadia Mono" w:cs="Cascadia Mono"/>
-          <w:color w:val="000000"/>
-          <w:kern w:val="0"/>
-          <w:sz w:val="19"/>
-          <w:szCs w:val="19"/>
-        </w:rPr>
-        <w:t>()-&gt;first);</w:t>
+        <w:t xml:space="preserve"> [first, last] = conflicts.equal_range(conflicts.begin()-&gt;first);</w:t>
       </w:r>
     </w:p>
     <w:p>
@@ -9482,37 +8164,12 @@
           <w:sz w:val="19"/>
           <w:szCs w:val="19"/>
         </w:rPr>
-        <w:t xml:space="preserve"> </w:t>
-      </w:r>
-      <w:proofErr w:type="spellStart"/>
-      <w:r>
-        <w:rPr>
-          <w:rFonts w:ascii="Cascadia Mono" w:hAnsi="Cascadia Mono" w:cs="Cascadia Mono"/>
-          <w:color w:val="000000"/>
-          <w:kern w:val="0"/>
-          <w:sz w:val="19"/>
-          <w:szCs w:val="19"/>
-        </w:rPr>
-        <w:t>res.second</w:t>
-      </w:r>
-      <w:proofErr w:type="spellEnd"/>
-      <w:r>
-        <w:rPr>
-          <w:rFonts w:ascii="Cascadia Mono" w:hAnsi="Cascadia Mono" w:cs="Cascadia Mono"/>
-          <w:color w:val="000000"/>
-          <w:kern w:val="0"/>
-          <w:sz w:val="19"/>
-          <w:szCs w:val="19"/>
-        </w:rPr>
-        <w:t>;</w:t>
+        <w:t xml:space="preserve"> res.second;</w:t>
       </w:r>
     </w:p>
     <w:p>
       <w:pPr>
         <w:ind w:firstLineChars="0" w:firstLine="0"/>
-        <w:rPr>
-          <w:rFonts w:hint="eastAsia"/>
-        </w:rPr>
       </w:pPr>
       <w:r>
         <w:rPr>
@@ -9526,6 +8183,12 @@
       </w:r>
     </w:p>
     <w:sectPr>
+      <w:headerReference w:type="even" r:id="rId22"/>
+      <w:headerReference w:type="default" r:id="rId23"/>
+      <w:footerReference w:type="even" r:id="rId24"/>
+      <w:footerReference w:type="default" r:id="rId25"/>
+      <w:headerReference w:type="first" r:id="rId26"/>
+      <w:footerReference w:type="first" r:id="rId27"/>
       <w:pgSz w:w="11906" w:h="16838"/>
       <w:pgMar w:top="1440" w:right="1800" w:bottom="1440" w:left="1800" w:header="851" w:footer="992" w:gutter="0"/>
       <w:cols w:space="425"/>
@@ -9560,6 +8223,39 @@
 </w:endnotes>
 </file>
 
+<file path=word/footer1.xml><?xml version="1.0" encoding="utf-8"?>
+<w:ftr xmlns:wpc="http://schemas.microsoft.com/office/word/2010/wordprocessingCanvas" xmlns:cx="http://schemas.microsoft.com/office/drawing/2014/chartex" xmlns:cx1="http://schemas.microsoft.com/office/drawing/2015/9/8/chartex" xmlns:cx2="http://schemas.microsoft.com/office/drawing/2015/10/21/chartex" xmlns:cx3="http://schemas.microsoft.com/office/drawing/2016/5/9/chartex" xmlns:cx4="http://schemas.microsoft.com/office/drawing/2016/5/10/chartex" xmlns:cx5="http://schemas.microsoft.com/office/drawing/2016/5/11/chartex" xmlns:cx6="http://schemas.microsoft.com/office/drawing/2016/5/12/chartex" xmlns:cx7="http://schemas.microsoft.com/office/drawing/2016/5/13/chartex" xmlns:cx8="http://schemas.microsoft.com/office/drawing/2016/5/14/chartex" xmlns:mc="http://schemas.openxmlformats.org/markup-compatibility/2006" xmlns:aink="http://schemas.microsoft.com/office/drawing/2016/ink" xmlns:am3d="http://schemas.microsoft.com/office/drawing/2017/model3d" xmlns:o="urn:schemas-microsoft-com:office:office" xmlns:oel="http://schemas.microsoft.com/office/2019/extlst" xmlns:r="http://schemas.openxmlformats.org/officeDocument/2006/relationships" xmlns:m="http://schemas.openxmlformats.org/officeDocument/2006/math" xmlns:v="urn:schemas-microsoft-com:vml" xmlns:wp14="http://schemas.microsoft.com/office/word/2010/wordprocessingDrawing" xmlns:wp="http://schemas.openxmlformats.org/drawingml/2006/wordprocessingDrawing" xmlns:w10="urn:schemas-microsoft-com:office:word" xmlns:w="http://schemas.openxmlformats.org/wordprocessingml/2006/main" xmlns:w14="http://schemas.microsoft.com/office/word/2010/wordml" xmlns:w15="http://schemas.microsoft.com/office/word/2012/wordml" xmlns:w16cex="http://schemas.microsoft.com/office/word/2018/wordml/cex" xmlns:w16cid="http://schemas.microsoft.com/office/word/2016/wordml/cid" xmlns:w16="http://schemas.microsoft.com/office/word/2018/wordml" xmlns:w16sdtdh="http://schemas.microsoft.com/office/word/2020/wordml/sdtdatahash" xmlns:w16se="http://schemas.microsoft.com/office/word/2015/wordml/symex" xmlns:wpg="http://schemas.microsoft.com/office/word/2010/wordprocessingGroup" xmlns:wpi="http://schemas.microsoft.com/office/word/2010/wordprocessingInk" xmlns:wne="http://schemas.microsoft.com/office/word/2006/wordml" xmlns:wps="http://schemas.microsoft.com/office/word/2010/wordprocessingShape" mc:Ignorable="w14 w15 w16se w16cid w16 w16cex w16sdtdh wp14">
+  <w:p>
+    <w:pPr>
+      <w:pStyle w:val="a5"/>
+      <w:ind w:firstLine="360"/>
+    </w:pPr>
+  </w:p>
+</w:ftr>
+</file>
+
+<file path=word/footer2.xml><?xml version="1.0" encoding="utf-8"?>
+<w:ftr xmlns:wpc="http://schemas.microsoft.com/office/word/2010/wordprocessingCanvas" xmlns:cx="http://schemas.microsoft.com/office/drawing/2014/chartex" xmlns:cx1="http://schemas.microsoft.com/office/drawing/2015/9/8/chartex" xmlns:cx2="http://schemas.microsoft.com/office/drawing/2015/10/21/chartex" xmlns:cx3="http://schemas.microsoft.com/office/drawing/2016/5/9/chartex" xmlns:cx4="http://schemas.microsoft.com/office/drawing/2016/5/10/chartex" xmlns:cx5="http://schemas.microsoft.com/office/drawing/2016/5/11/chartex" xmlns:cx6="http://schemas.microsoft.com/office/drawing/2016/5/12/chartex" xmlns:cx7="http://schemas.microsoft.com/office/drawing/2016/5/13/chartex" xmlns:cx8="http://schemas.microsoft.com/office/drawing/2016/5/14/chartex" xmlns:mc="http://schemas.openxmlformats.org/markup-compatibility/2006" xmlns:aink="http://schemas.microsoft.com/office/drawing/2016/ink" xmlns:am3d="http://schemas.microsoft.com/office/drawing/2017/model3d" xmlns:o="urn:schemas-microsoft-com:office:office" xmlns:oel="http://schemas.microsoft.com/office/2019/extlst" xmlns:r="http://schemas.openxmlformats.org/officeDocument/2006/relationships" xmlns:m="http://schemas.openxmlformats.org/officeDocument/2006/math" xmlns:v="urn:schemas-microsoft-com:vml" xmlns:wp14="http://schemas.microsoft.com/office/word/2010/wordprocessingDrawing" xmlns:wp="http://schemas.openxmlformats.org/drawingml/2006/wordprocessingDrawing" xmlns:w10="urn:schemas-microsoft-com:office:word" xmlns:w="http://schemas.openxmlformats.org/wordprocessingml/2006/main" xmlns:w14="http://schemas.microsoft.com/office/word/2010/wordml" xmlns:w15="http://schemas.microsoft.com/office/word/2012/wordml" xmlns:w16cex="http://schemas.microsoft.com/office/word/2018/wordml/cex" xmlns:w16cid="http://schemas.microsoft.com/office/word/2016/wordml/cid" xmlns:w16="http://schemas.microsoft.com/office/word/2018/wordml" xmlns:w16sdtdh="http://schemas.microsoft.com/office/word/2020/wordml/sdtdatahash" xmlns:w16se="http://schemas.microsoft.com/office/word/2015/wordml/symex" xmlns:wpg="http://schemas.microsoft.com/office/word/2010/wordprocessingGroup" xmlns:wpi="http://schemas.microsoft.com/office/word/2010/wordprocessingInk" xmlns:wne="http://schemas.microsoft.com/office/word/2006/wordml" xmlns:wps="http://schemas.microsoft.com/office/word/2010/wordprocessingShape" mc:Ignorable="w14 w15 w16se w16cid w16 w16cex w16sdtdh wp14">
+  <w:p>
+    <w:pPr>
+      <w:pStyle w:val="a5"/>
+      <w:ind w:firstLine="360"/>
+    </w:pPr>
+  </w:p>
+</w:ftr>
+</file>
+
+<file path=word/footer3.xml><?xml version="1.0" encoding="utf-8"?>
+<w:ftr xmlns:wpc="http://schemas.microsoft.com/office/word/2010/wordprocessingCanvas" xmlns:cx="http://schemas.microsoft.com/office/drawing/2014/chartex" xmlns:cx1="http://schemas.microsoft.com/office/drawing/2015/9/8/chartex" xmlns:cx2="http://schemas.microsoft.com/office/drawing/2015/10/21/chartex" xmlns:cx3="http://schemas.microsoft.com/office/drawing/2016/5/9/chartex" xmlns:cx4="http://schemas.microsoft.com/office/drawing/2016/5/10/chartex" xmlns:cx5="http://schemas.microsoft.com/office/drawing/2016/5/11/chartex" xmlns:cx6="http://schemas.microsoft.com/office/drawing/2016/5/12/chartex" xmlns:cx7="http://schemas.microsoft.com/office/drawing/2016/5/13/chartex" xmlns:cx8="http://schemas.microsoft.com/office/drawing/2016/5/14/chartex" xmlns:mc="http://schemas.openxmlformats.org/markup-compatibility/2006" xmlns:aink="http://schemas.microsoft.com/office/drawing/2016/ink" xmlns:am3d="http://schemas.microsoft.com/office/drawing/2017/model3d" xmlns:o="urn:schemas-microsoft-com:office:office" xmlns:oel="http://schemas.microsoft.com/office/2019/extlst" xmlns:r="http://schemas.openxmlformats.org/officeDocument/2006/relationships" xmlns:m="http://schemas.openxmlformats.org/officeDocument/2006/math" xmlns:v="urn:schemas-microsoft-com:vml" xmlns:wp14="http://schemas.microsoft.com/office/word/2010/wordprocessingDrawing" xmlns:wp="http://schemas.openxmlformats.org/drawingml/2006/wordprocessingDrawing" xmlns:w10="urn:schemas-microsoft-com:office:word" xmlns:w="http://schemas.openxmlformats.org/wordprocessingml/2006/main" xmlns:w14="http://schemas.microsoft.com/office/word/2010/wordml" xmlns:w15="http://schemas.microsoft.com/office/word/2012/wordml" xmlns:w16cex="http://schemas.microsoft.com/office/word/2018/wordml/cex" xmlns:w16cid="http://schemas.microsoft.com/office/word/2016/wordml/cid" xmlns:w16="http://schemas.microsoft.com/office/word/2018/wordml" xmlns:w16sdtdh="http://schemas.microsoft.com/office/word/2020/wordml/sdtdatahash" xmlns:w16se="http://schemas.microsoft.com/office/word/2015/wordml/symex" xmlns:wpg="http://schemas.microsoft.com/office/word/2010/wordprocessingGroup" xmlns:wpi="http://schemas.microsoft.com/office/word/2010/wordprocessingInk" xmlns:wne="http://schemas.microsoft.com/office/word/2006/wordml" xmlns:wps="http://schemas.microsoft.com/office/word/2010/wordprocessingShape" mc:Ignorable="w14 w15 w16se w16cid w16 w16cex w16sdtdh wp14">
+  <w:p>
+    <w:pPr>
+      <w:pStyle w:val="a5"/>
+      <w:ind w:firstLine="360"/>
+    </w:pPr>
+  </w:p>
+</w:ftr>
+</file>
+
 <file path=word/footnotes.xml><?xml version="1.0" encoding="utf-8"?>
 <w:footnotes xmlns:wpc="http://schemas.microsoft.com/office/word/2010/wordprocessingCanvas" xmlns:cx="http://schemas.microsoft.com/office/drawing/2014/chartex" xmlns:cx1="http://schemas.microsoft.com/office/drawing/2015/9/8/chartex" xmlns:cx2="http://schemas.microsoft.com/office/drawing/2015/10/21/chartex" xmlns:cx3="http://schemas.microsoft.com/office/drawing/2016/5/9/chartex" xmlns:cx4="http://schemas.microsoft.com/office/drawing/2016/5/10/chartex" xmlns:cx5="http://schemas.microsoft.com/office/drawing/2016/5/11/chartex" xmlns:cx6="http://schemas.microsoft.com/office/drawing/2016/5/12/chartex" xmlns:cx7="http://schemas.microsoft.com/office/drawing/2016/5/13/chartex" xmlns:cx8="http://schemas.microsoft.com/office/drawing/2016/5/14/chartex" xmlns:mc="http://schemas.openxmlformats.org/markup-compatibility/2006" xmlns:aink="http://schemas.microsoft.com/office/drawing/2016/ink" xmlns:am3d="http://schemas.microsoft.com/office/drawing/2017/model3d" xmlns:o="urn:schemas-microsoft-com:office:office" xmlns:oel="http://schemas.microsoft.com/office/2019/extlst" xmlns:r="http://schemas.openxmlformats.org/officeDocument/2006/relationships" xmlns:m="http://schemas.openxmlformats.org/officeDocument/2006/math" xmlns:v="urn:schemas-microsoft-com:vml" xmlns:wp14="http://schemas.microsoft.com/office/word/2010/wordprocessingDrawing" xmlns:wp="http://schemas.openxmlformats.org/drawingml/2006/wordprocessingDrawing" xmlns:w10="urn:schemas-microsoft-com:office:word" xmlns:w="http://schemas.openxmlformats.org/wordprocessingml/2006/main" xmlns:w14="http://schemas.microsoft.com/office/word/2010/wordml" xmlns:w15="http://schemas.microsoft.com/office/word/2012/wordml" xmlns:w16cex="http://schemas.microsoft.com/office/word/2018/wordml/cex" xmlns:w16cid="http://schemas.microsoft.com/office/word/2016/wordml/cid" xmlns:w16="http://schemas.microsoft.com/office/word/2018/wordml" xmlns:w16sdtdh="http://schemas.microsoft.com/office/word/2020/wordml/sdtdatahash" xmlns:w16se="http://schemas.microsoft.com/office/word/2015/wordml/symex" xmlns:wpg="http://schemas.microsoft.com/office/word/2010/wordprocessingGroup" xmlns:wpi="http://schemas.microsoft.com/office/word/2010/wordprocessingInk" xmlns:wne="http://schemas.microsoft.com/office/word/2006/wordml" xmlns:wps="http://schemas.microsoft.com/office/word/2010/wordprocessingShape" mc:Ignorable="w14 w15 w16se w16cid w16 w16cex w16sdtdh wp14">
   <w:footnote w:type="separator" w:id="-1">
@@ -9583,6 +8279,39 @@
     </w:p>
   </w:footnote>
 </w:footnotes>
+</file>
+
+<file path=word/header1.xml><?xml version="1.0" encoding="utf-8"?>
+<w:hdr xmlns:wpc="http://schemas.microsoft.com/office/word/2010/wordprocessingCanvas" xmlns:cx="http://schemas.microsoft.com/office/drawing/2014/chartex" xmlns:cx1="http://schemas.microsoft.com/office/drawing/2015/9/8/chartex" xmlns:cx2="http://schemas.microsoft.com/office/drawing/2015/10/21/chartex" xmlns:cx3="http://schemas.microsoft.com/office/drawing/2016/5/9/chartex" xmlns:cx4="http://schemas.microsoft.com/office/drawing/2016/5/10/chartex" xmlns:cx5="http://schemas.microsoft.com/office/drawing/2016/5/11/chartex" xmlns:cx6="http://schemas.microsoft.com/office/drawing/2016/5/12/chartex" xmlns:cx7="http://schemas.microsoft.com/office/drawing/2016/5/13/chartex" xmlns:cx8="http://schemas.microsoft.com/office/drawing/2016/5/14/chartex" xmlns:mc="http://schemas.openxmlformats.org/markup-compatibility/2006" xmlns:aink="http://schemas.microsoft.com/office/drawing/2016/ink" xmlns:am3d="http://schemas.microsoft.com/office/drawing/2017/model3d" xmlns:o="urn:schemas-microsoft-com:office:office" xmlns:oel="http://schemas.microsoft.com/office/2019/extlst" xmlns:r="http://schemas.openxmlformats.org/officeDocument/2006/relationships" xmlns:m="http://schemas.openxmlformats.org/officeDocument/2006/math" xmlns:v="urn:schemas-microsoft-com:vml" xmlns:wp14="http://schemas.microsoft.com/office/word/2010/wordprocessingDrawing" xmlns:wp="http://schemas.openxmlformats.org/drawingml/2006/wordprocessingDrawing" xmlns:w10="urn:schemas-microsoft-com:office:word" xmlns:w="http://schemas.openxmlformats.org/wordprocessingml/2006/main" xmlns:w14="http://schemas.microsoft.com/office/word/2010/wordml" xmlns:w15="http://schemas.microsoft.com/office/word/2012/wordml" xmlns:w16cex="http://schemas.microsoft.com/office/word/2018/wordml/cex" xmlns:w16cid="http://schemas.microsoft.com/office/word/2016/wordml/cid" xmlns:w16="http://schemas.microsoft.com/office/word/2018/wordml" xmlns:w16sdtdh="http://schemas.microsoft.com/office/word/2020/wordml/sdtdatahash" xmlns:w16se="http://schemas.microsoft.com/office/word/2015/wordml/symex" xmlns:wpg="http://schemas.microsoft.com/office/word/2010/wordprocessingGroup" xmlns:wpi="http://schemas.microsoft.com/office/word/2010/wordprocessingInk" xmlns:wne="http://schemas.microsoft.com/office/word/2006/wordml" xmlns:wps="http://schemas.microsoft.com/office/word/2010/wordprocessingShape" mc:Ignorable="w14 w15 w16se w16cid w16 w16cex w16sdtdh wp14">
+  <w:p>
+    <w:pPr>
+      <w:pStyle w:val="a3"/>
+      <w:ind w:firstLine="360"/>
+    </w:pPr>
+  </w:p>
+</w:hdr>
+</file>
+
+<file path=word/header2.xml><?xml version="1.0" encoding="utf-8"?>
+<w:hdr xmlns:wpc="http://schemas.microsoft.com/office/word/2010/wordprocessingCanvas" xmlns:cx="http://schemas.microsoft.com/office/drawing/2014/chartex" xmlns:cx1="http://schemas.microsoft.com/office/drawing/2015/9/8/chartex" xmlns:cx2="http://schemas.microsoft.com/office/drawing/2015/10/21/chartex" xmlns:cx3="http://schemas.microsoft.com/office/drawing/2016/5/9/chartex" xmlns:cx4="http://schemas.microsoft.com/office/drawing/2016/5/10/chartex" xmlns:cx5="http://schemas.microsoft.com/office/drawing/2016/5/11/chartex" xmlns:cx6="http://schemas.microsoft.com/office/drawing/2016/5/12/chartex" xmlns:cx7="http://schemas.microsoft.com/office/drawing/2016/5/13/chartex" xmlns:cx8="http://schemas.microsoft.com/office/drawing/2016/5/14/chartex" xmlns:mc="http://schemas.openxmlformats.org/markup-compatibility/2006" xmlns:aink="http://schemas.microsoft.com/office/drawing/2016/ink" xmlns:am3d="http://schemas.microsoft.com/office/drawing/2017/model3d" xmlns:o="urn:schemas-microsoft-com:office:office" xmlns:oel="http://schemas.microsoft.com/office/2019/extlst" xmlns:r="http://schemas.openxmlformats.org/officeDocument/2006/relationships" xmlns:m="http://schemas.openxmlformats.org/officeDocument/2006/math" xmlns:v="urn:schemas-microsoft-com:vml" xmlns:wp14="http://schemas.microsoft.com/office/word/2010/wordprocessingDrawing" xmlns:wp="http://schemas.openxmlformats.org/drawingml/2006/wordprocessingDrawing" xmlns:w10="urn:schemas-microsoft-com:office:word" xmlns:w="http://schemas.openxmlformats.org/wordprocessingml/2006/main" xmlns:w14="http://schemas.microsoft.com/office/word/2010/wordml" xmlns:w15="http://schemas.microsoft.com/office/word/2012/wordml" xmlns:w16cex="http://schemas.microsoft.com/office/word/2018/wordml/cex" xmlns:w16cid="http://schemas.microsoft.com/office/word/2016/wordml/cid" xmlns:w16="http://schemas.microsoft.com/office/word/2018/wordml" xmlns:w16sdtdh="http://schemas.microsoft.com/office/word/2020/wordml/sdtdatahash" xmlns:w16se="http://schemas.microsoft.com/office/word/2015/wordml/symex" xmlns:wpg="http://schemas.microsoft.com/office/word/2010/wordprocessingGroup" xmlns:wpi="http://schemas.microsoft.com/office/word/2010/wordprocessingInk" xmlns:wne="http://schemas.microsoft.com/office/word/2006/wordml" xmlns:wps="http://schemas.microsoft.com/office/word/2010/wordprocessingShape" mc:Ignorable="w14 w15 w16se w16cid w16 w16cex w16sdtdh wp14">
+  <w:p>
+    <w:pPr>
+      <w:pStyle w:val="a3"/>
+      <w:ind w:firstLine="360"/>
+    </w:pPr>
+  </w:p>
+</w:hdr>
+</file>
+
+<file path=word/header3.xml><?xml version="1.0" encoding="utf-8"?>
+<w:hdr xmlns:wpc="http://schemas.microsoft.com/office/word/2010/wordprocessingCanvas" xmlns:cx="http://schemas.microsoft.com/office/drawing/2014/chartex" xmlns:cx1="http://schemas.microsoft.com/office/drawing/2015/9/8/chartex" xmlns:cx2="http://schemas.microsoft.com/office/drawing/2015/10/21/chartex" xmlns:cx3="http://schemas.microsoft.com/office/drawing/2016/5/9/chartex" xmlns:cx4="http://schemas.microsoft.com/office/drawing/2016/5/10/chartex" xmlns:cx5="http://schemas.microsoft.com/office/drawing/2016/5/11/chartex" xmlns:cx6="http://schemas.microsoft.com/office/drawing/2016/5/12/chartex" xmlns:cx7="http://schemas.microsoft.com/office/drawing/2016/5/13/chartex" xmlns:cx8="http://schemas.microsoft.com/office/drawing/2016/5/14/chartex" xmlns:mc="http://schemas.openxmlformats.org/markup-compatibility/2006" xmlns:aink="http://schemas.microsoft.com/office/drawing/2016/ink" xmlns:am3d="http://schemas.microsoft.com/office/drawing/2017/model3d" xmlns:o="urn:schemas-microsoft-com:office:office" xmlns:oel="http://schemas.microsoft.com/office/2019/extlst" xmlns:r="http://schemas.openxmlformats.org/officeDocument/2006/relationships" xmlns:m="http://schemas.openxmlformats.org/officeDocument/2006/math" xmlns:v="urn:schemas-microsoft-com:vml" xmlns:wp14="http://schemas.microsoft.com/office/word/2010/wordprocessingDrawing" xmlns:wp="http://schemas.openxmlformats.org/drawingml/2006/wordprocessingDrawing" xmlns:w10="urn:schemas-microsoft-com:office:word" xmlns:w="http://schemas.openxmlformats.org/wordprocessingml/2006/main" xmlns:w14="http://schemas.microsoft.com/office/word/2010/wordml" xmlns:w15="http://schemas.microsoft.com/office/word/2012/wordml" xmlns:w16cex="http://schemas.microsoft.com/office/word/2018/wordml/cex" xmlns:w16cid="http://schemas.microsoft.com/office/word/2016/wordml/cid" xmlns:w16="http://schemas.microsoft.com/office/word/2018/wordml" xmlns:w16sdtdh="http://schemas.microsoft.com/office/word/2020/wordml/sdtdatahash" xmlns:w16se="http://schemas.microsoft.com/office/word/2015/wordml/symex" xmlns:wpg="http://schemas.microsoft.com/office/word/2010/wordprocessingGroup" xmlns:wpi="http://schemas.microsoft.com/office/word/2010/wordprocessingInk" xmlns:wne="http://schemas.microsoft.com/office/word/2006/wordml" xmlns:wps="http://schemas.microsoft.com/office/word/2010/wordprocessingShape" mc:Ignorable="w14 w15 w16se w16cid w16 w16cex w16sdtdh wp14">
+  <w:p>
+    <w:pPr>
+      <w:pStyle w:val="a3"/>
+      <w:ind w:firstLine="360"/>
+    </w:pPr>
+  </w:p>
+</w:hdr>
 </file>
 
 <file path=word/numbering.xml><?xml version="1.0" encoding="utf-8"?>
